--- a/vestlus chatgpt-ga.docx
+++ b/vestlus chatgpt-ga.docx
@@ -167,6 +167,7 @@
       <w:pPr>
         <w:pStyle w:val="Normal"/>
         <w:bidi w:val="0"/>
+        <w:spacing w:before="0" w:after="0"/>
         <w:jc w:val="start"/>
         <w:rPr>
           <w:rFonts w:ascii="Times New Roman" w:hAnsi="Times New Roman"/>
@@ -185,12 +186,7 @@
         <w:br/>
       </w:r>
       <w:r>
-        <w:rPr>
-          <w:rFonts w:ascii="Times New Roman" w:hAnsi="Times New Roman"/>
-          <w:sz w:val="28"/>
-          <w:szCs w:val="28"/>
-          <w:bdr w:val="single" w:sz="2" w:space="1" w:color="E3E3E3"/>
-        </w:rPr>
+        <w:rPr/>
         <w:drawing>
           <wp:inline distT="0" distB="0" distL="0" distR="0">
             <wp:extent cx="228600" cy="228600"/>
@@ -223,11 +219,6 @@
                     <a:prstGeom prst="rect">
                       <a:avLst/>
                     </a:prstGeom>
-                    <a:ln>
-                      <a:solidFill>
-                        <a:srgbClr val="E3E3E3"/>
-                      </a:solidFill>
-                    </a:ln>
                   </pic:spPr>
                 </pic:pic>
               </a:graphicData>
@@ -340,9 +331,7 @@
         </w:rPr>
       </w:pPr>
       <w:r>
-        <w:rPr>
-          <w:bdr w:val="single" w:sz="2" w:space="1" w:color="E3E3E3"/>
-        </w:rPr>
+        <w:rPr/>
         <w:drawing>
           <wp:inline distT="0" distB="0" distL="0" distR="0">
             <wp:extent cx="228600" cy="228600"/>
@@ -375,11 +364,6 @@
                     <a:prstGeom prst="rect">
                       <a:avLst/>
                     </a:prstGeom>
-                    <a:ln>
-                      <a:solidFill>
-                        <a:srgbClr val="E3E3E3"/>
-                      </a:solidFill>
-                    </a:ln>
                   </pic:spPr>
                 </pic:pic>
               </a:graphicData>
@@ -1314,7 +1298,6 @@
           <w:right w:val="single" w:sz="2" w:space="1" w:color="E3E3E3"/>
         </w:pBdr>
         <w:tabs>
-          <w:tab w:val="clear" w:pos="709"/>
           <w:tab w:val="left" w:pos="709" w:leader="none"/>
         </w:tabs>
         <w:bidi w:val="0"/>
@@ -1352,7 +1335,6 @@
           <w:right w:val="single" w:sz="2" w:space="1" w:color="E3E3E3"/>
         </w:pBdr>
         <w:tabs>
-          <w:tab w:val="clear" w:pos="709"/>
           <w:tab w:val="left" w:pos="709" w:leader="none"/>
         </w:tabs>
         <w:bidi w:val="0"/>
@@ -1410,7 +1392,6 @@
           <w:right w:val="single" w:sz="2" w:space="1" w:color="E3E3E3"/>
         </w:pBdr>
         <w:tabs>
-          <w:tab w:val="clear" w:pos="709"/>
           <w:tab w:val="left" w:pos="709" w:leader="none"/>
         </w:tabs>
         <w:bidi w:val="0"/>
@@ -1462,9 +1443,7 @@
         </w:rPr>
       </w:pPr>
       <w:r>
-        <w:rPr>
-          <w:bdr w:val="single" w:sz="2" w:space="1" w:color="E3E3E3"/>
-        </w:rPr>
+        <w:rPr/>
         <w:drawing>
           <wp:inline distT="0" distB="0" distL="0" distR="0">
             <wp:extent cx="228600" cy="228600"/>
@@ -1497,11 +1476,6 @@
                     <a:prstGeom prst="rect">
                       <a:avLst/>
                     </a:prstGeom>
-                    <a:ln>
-                      <a:solidFill>
-                        <a:srgbClr val="E3E3E3"/>
-                      </a:solidFill>
-                    </a:ln>
                   </pic:spPr>
                 </pic:pic>
               </a:graphicData>
@@ -2140,9 +2114,7 @@
         </w:rPr>
       </w:pPr>
       <w:r>
-        <w:rPr>
-          <w:bdr w:val="single" w:sz="2" w:space="1" w:color="E3E3E3"/>
-        </w:rPr>
+        <w:rPr/>
         <w:drawing>
           <wp:inline distT="0" distB="0" distL="0" distR="0">
             <wp:extent cx="228600" cy="228600"/>
@@ -2175,11 +2147,6 @@
                     <a:prstGeom prst="rect">
                       <a:avLst/>
                     </a:prstGeom>
-                    <a:ln>
-                      <a:solidFill>
-                        <a:srgbClr val="E3E3E3"/>
-                      </a:solidFill>
-                    </a:ln>
                   </pic:spPr>
                 </pic:pic>
               </a:graphicData>
@@ -2930,9 +2897,7 @@
         </w:rPr>
       </w:pPr>
       <w:r>
-        <w:rPr>
-          <w:bdr w:val="single" w:sz="2" w:space="1" w:color="E3E3E3"/>
-        </w:rPr>
+        <w:rPr/>
         <w:drawing>
           <wp:inline distT="0" distB="0" distL="0" distR="0">
             <wp:extent cx="228600" cy="228600"/>
@@ -2965,11 +2930,6 @@
                     <a:prstGeom prst="rect">
                       <a:avLst/>
                     </a:prstGeom>
-                    <a:ln>
-                      <a:solidFill>
-                        <a:srgbClr val="E3E3E3"/>
-                      </a:solidFill>
-                    </a:ln>
                   </pic:spPr>
                 </pic:pic>
               </a:graphicData>
@@ -3102,7 +3062,6 @@
           <w:right w:val="single" w:sz="2" w:space="1" w:color="E3E3E3"/>
         </w:pBdr>
         <w:tabs>
-          <w:tab w:val="clear" w:pos="709"/>
           <w:tab w:val="left" w:pos="709" w:leader="none"/>
         </w:tabs>
         <w:bidi w:val="0"/>
@@ -3247,7 +3206,6 @@
           <w:right w:val="single" w:sz="2" w:space="1" w:color="E3E3E3"/>
         </w:pBdr>
         <w:tabs>
-          <w:tab w:val="clear" w:pos="709"/>
           <w:tab w:val="left" w:pos="709" w:leader="none"/>
         </w:tabs>
         <w:bidi w:val="0"/>
@@ -3415,7 +3373,6 @@
           <w:right w:val="single" w:sz="2" w:space="1" w:color="E3E3E3"/>
         </w:pBdr>
         <w:tabs>
-          <w:tab w:val="clear" w:pos="709"/>
           <w:tab w:val="left" w:pos="709" w:leader="none"/>
         </w:tabs>
         <w:bidi w:val="0"/>
@@ -3453,7 +3410,6 @@
           <w:right w:val="single" w:sz="2" w:space="1" w:color="E3E3E3"/>
         </w:pBdr>
         <w:tabs>
-          <w:tab w:val="clear" w:pos="709"/>
           <w:tab w:val="left" w:pos="709" w:leader="none"/>
         </w:tabs>
         <w:bidi w:val="0"/>
@@ -3511,9 +3467,7 @@
         </w:rPr>
       </w:pPr>
       <w:r>
-        <w:rPr>
-          <w:bdr w:val="single" w:sz="2" w:space="1" w:color="E3E3E3"/>
-        </w:rPr>
+        <w:rPr/>
         <w:drawing>
           <wp:inline distT="0" distB="0" distL="0" distR="0">
             <wp:extent cx="228600" cy="228600"/>
@@ -3546,11 +3500,6 @@
                     <a:prstGeom prst="rect">
                       <a:avLst/>
                     </a:prstGeom>
-                    <a:ln>
-                      <a:solidFill>
-                        <a:srgbClr val="E3E3E3"/>
-                      </a:solidFill>
-                    </a:ln>
                   </pic:spPr>
                 </pic:pic>
               </a:graphicData>
@@ -4371,7 +4320,6 @@
           <w:right w:val="single" w:sz="2" w:space="1" w:color="E3E3E3"/>
         </w:pBdr>
         <w:tabs>
-          <w:tab w:val="clear" w:pos="709"/>
           <w:tab w:val="left" w:pos="709" w:leader="none"/>
         </w:tabs>
         <w:bidi w:val="0"/>
@@ -4429,7 +4377,6 @@
           <w:right w:val="single" w:sz="2" w:space="1" w:color="E3E3E3"/>
         </w:pBdr>
         <w:tabs>
-          <w:tab w:val="clear" w:pos="709"/>
           <w:tab w:val="left" w:pos="709" w:leader="none"/>
         </w:tabs>
         <w:bidi w:val="0"/>
@@ -4487,7 +4434,6 @@
           <w:right w:val="single" w:sz="2" w:space="1" w:color="E3E3E3"/>
         </w:pBdr>
         <w:tabs>
-          <w:tab w:val="clear" w:pos="709"/>
           <w:tab w:val="left" w:pos="709" w:leader="none"/>
         </w:tabs>
         <w:bidi w:val="0"/>
@@ -4555,9 +4501,7 @@
         </w:rPr>
       </w:pPr>
       <w:r>
-        <w:rPr>
-          <w:bdr w:val="single" w:sz="2" w:space="1" w:color="E3E3E3"/>
-        </w:rPr>
+        <w:rPr/>
         <w:drawing>
           <wp:inline distT="0" distB="0" distL="0" distR="0">
             <wp:extent cx="228600" cy="228600"/>
@@ -4590,11 +4534,6 @@
                     <a:prstGeom prst="rect">
                       <a:avLst/>
                     </a:prstGeom>
-                    <a:ln>
-                      <a:solidFill>
-                        <a:srgbClr val="E3E3E3"/>
-                      </a:solidFill>
-                    </a:ln>
                   </pic:spPr>
                 </pic:pic>
               </a:graphicData>
@@ -4875,7 +4814,6 @@
           <w:right w:val="single" w:sz="2" w:space="1" w:color="E3E3E3"/>
         </w:pBdr>
         <w:tabs>
-          <w:tab w:val="clear" w:pos="709"/>
           <w:tab w:val="left" w:pos="709" w:leader="none"/>
         </w:tabs>
         <w:bidi w:val="0"/>
@@ -4919,7 +4857,6 @@
           <w:right w:val="single" w:sz="2" w:space="1" w:color="E3E3E3"/>
         </w:pBdr>
         <w:tabs>
-          <w:tab w:val="clear" w:pos="709"/>
           <w:tab w:val="left" w:pos="709" w:leader="none"/>
         </w:tabs>
         <w:bidi w:val="0"/>
@@ -4989,9 +4926,7 @@
         </w:rPr>
       </w:pPr>
       <w:r>
-        <w:rPr>
-          <w:bdr w:val="single" w:sz="2" w:space="1" w:color="E3E3E3"/>
-        </w:rPr>
+        <w:rPr/>
         <w:drawing>
           <wp:inline distT="0" distB="0" distL="0" distR="0">
             <wp:extent cx="228600" cy="228600"/>
@@ -5024,11 +4959,6 @@
                     <a:prstGeom prst="rect">
                       <a:avLst/>
                     </a:prstGeom>
-                    <a:ln>
-                      <a:solidFill>
-                        <a:srgbClr val="E3E3E3"/>
-                      </a:solidFill>
-                    </a:ln>
                   </pic:spPr>
                 </pic:pic>
               </a:graphicData>
@@ -5346,7 +5276,6 @@
           <w:right w:val="single" w:sz="2" w:space="1" w:color="E3E3E3"/>
         </w:pBdr>
         <w:tabs>
-          <w:tab w:val="clear" w:pos="709"/>
           <w:tab w:val="left" w:pos="709" w:leader="none"/>
         </w:tabs>
         <w:bidi w:val="0"/>
@@ -5430,7 +5359,6 @@
           <w:right w:val="single" w:sz="2" w:space="1" w:color="E3E3E3"/>
         </w:pBdr>
         <w:tabs>
-          <w:tab w:val="clear" w:pos="709"/>
           <w:tab w:val="left" w:pos="709" w:leader="none"/>
         </w:tabs>
         <w:bidi w:val="0"/>
@@ -5490,9 +5418,7 @@
         </w:rPr>
       </w:pPr>
       <w:r>
-        <w:rPr>
-          <w:bdr w:val="single" w:sz="2" w:space="1" w:color="E3E3E3"/>
-        </w:rPr>
+        <w:rPr/>
         <w:drawing>
           <wp:inline distT="0" distB="0" distL="0" distR="0">
             <wp:extent cx="228600" cy="228600"/>
@@ -5525,11 +5451,6 @@
                     <a:prstGeom prst="rect">
                       <a:avLst/>
                     </a:prstGeom>
-                    <a:ln>
-                      <a:solidFill>
-                        <a:srgbClr val="E3E3E3"/>
-                      </a:solidFill>
-                    </a:ln>
                   </pic:spPr>
                 </pic:pic>
               </a:graphicData>
@@ -5646,7 +5567,6 @@
           <w:right w:val="single" w:sz="2" w:space="1" w:color="E3E3E3"/>
         </w:pBdr>
         <w:tabs>
-          <w:tab w:val="clear" w:pos="709"/>
           <w:tab w:val="left" w:pos="709" w:leader="none"/>
         </w:tabs>
         <w:bidi w:val="0"/>
@@ -5785,7 +5705,6 @@
           <w:right w:val="single" w:sz="2" w:space="1" w:color="E3E3E3"/>
         </w:pBdr>
         <w:tabs>
-          <w:tab w:val="clear" w:pos="709"/>
           <w:tab w:val="left" w:pos="709" w:leader="none"/>
         </w:tabs>
         <w:bidi w:val="0"/>
@@ -5908,7 +5827,6 @@
           <w:right w:val="single" w:sz="2" w:space="1" w:color="E3E3E3"/>
         </w:pBdr>
         <w:tabs>
-          <w:tab w:val="clear" w:pos="709"/>
           <w:tab w:val="left" w:pos="709" w:leader="none"/>
         </w:tabs>
         <w:bidi w:val="0"/>
@@ -6011,7 +5929,6 @@
           <w:right w:val="single" w:sz="2" w:space="1" w:color="E3E3E3"/>
         </w:pBdr>
         <w:tabs>
-          <w:tab w:val="clear" w:pos="709"/>
           <w:tab w:val="left" w:pos="709" w:leader="none"/>
         </w:tabs>
         <w:bidi w:val="0"/>
@@ -6198,7 +6115,6 @@
           <w:right w:val="single" w:sz="2" w:space="1" w:color="E3E3E3"/>
         </w:pBdr>
         <w:tabs>
-          <w:tab w:val="clear" w:pos="709"/>
           <w:tab w:val="left" w:pos="709" w:leader="none"/>
         </w:tabs>
         <w:bidi w:val="0"/>
@@ -6301,7 +6217,6 @@
           <w:right w:val="single" w:sz="2" w:space="1" w:color="E3E3E3"/>
         </w:pBdr>
         <w:tabs>
-          <w:tab w:val="clear" w:pos="709"/>
           <w:tab w:val="left" w:pos="709" w:leader="none"/>
         </w:tabs>
         <w:bidi w:val="0"/>
@@ -6444,7 +6359,6 @@
           <w:right w:val="single" w:sz="2" w:space="1" w:color="E3E3E3"/>
         </w:pBdr>
         <w:tabs>
-          <w:tab w:val="clear" w:pos="709"/>
           <w:tab w:val="left" w:pos="709" w:leader="none"/>
         </w:tabs>
         <w:bidi w:val="0"/>
@@ -6545,9 +6459,7 @@
         </w:rPr>
       </w:pPr>
       <w:r>
-        <w:rPr>
-          <w:bdr w:val="single" w:sz="2" w:space="1" w:color="E3E3E3"/>
-        </w:rPr>
+        <w:rPr/>
         <w:drawing>
           <wp:inline distT="0" distB="0" distL="0" distR="0">
             <wp:extent cx="228600" cy="228600"/>
@@ -6580,11 +6492,6 @@
                     <a:prstGeom prst="rect">
                       <a:avLst/>
                     </a:prstGeom>
-                    <a:ln>
-                      <a:solidFill>
-                        <a:srgbClr val="E3E3E3"/>
-                      </a:solidFill>
-                    </a:ln>
                   </pic:spPr>
                 </pic:pic>
               </a:graphicData>
@@ -6985,9 +6892,7 @@
         </w:rPr>
       </w:pPr>
       <w:r>
-        <w:rPr>
-          <w:bdr w:val="single" w:sz="2" w:space="1" w:color="E3E3E3"/>
-        </w:rPr>
+        <w:rPr/>
         <w:drawing>
           <wp:inline distT="0" distB="0" distL="0" distR="0">
             <wp:extent cx="228600" cy="228600"/>
@@ -7020,11 +6925,6 @@
                     <a:prstGeom prst="rect">
                       <a:avLst/>
                     </a:prstGeom>
-                    <a:ln>
-                      <a:solidFill>
-                        <a:srgbClr val="E3E3E3"/>
-                      </a:solidFill>
-                    </a:ln>
                   </pic:spPr>
                 </pic:pic>
               </a:graphicData>
@@ -7528,7 +7428,6 @@
           <w:right w:val="single" w:sz="2" w:space="1" w:color="E3E3E3"/>
         </w:pBdr>
         <w:tabs>
-          <w:tab w:val="clear" w:pos="709"/>
           <w:tab w:val="left" w:pos="709" w:leader="none"/>
         </w:tabs>
         <w:bidi w:val="0"/>
@@ -7566,7 +7465,6 @@
           <w:right w:val="single" w:sz="2" w:space="1" w:color="E3E3E3"/>
         </w:pBdr>
         <w:tabs>
-          <w:tab w:val="clear" w:pos="709"/>
           <w:tab w:val="left" w:pos="709" w:leader="none"/>
         </w:tabs>
         <w:bidi w:val="0"/>
@@ -7604,7 +7502,6 @@
           <w:right w:val="single" w:sz="2" w:space="1" w:color="E3E3E3"/>
         </w:pBdr>
         <w:tabs>
-          <w:tab w:val="clear" w:pos="709"/>
           <w:tab w:val="left" w:pos="709" w:leader="none"/>
         </w:tabs>
         <w:bidi w:val="0"/>
@@ -7649,9 +7546,7 @@
         </w:rPr>
       </w:pPr>
       <w:r>
-        <w:rPr>
-          <w:bdr w:val="single" w:sz="2" w:space="1" w:color="E3E3E3"/>
-        </w:rPr>
+        <w:rPr/>
         <w:drawing>
           <wp:inline distT="0" distB="0" distL="0" distR="0">
             <wp:extent cx="228600" cy="228600"/>
@@ -7684,11 +7579,6 @@
                     <a:prstGeom prst="rect">
                       <a:avLst/>
                     </a:prstGeom>
-                    <a:ln>
-                      <a:solidFill>
-                        <a:srgbClr val="E3E3E3"/>
-                      </a:solidFill>
-                    </a:ln>
                   </pic:spPr>
                 </pic:pic>
               </a:graphicData>
@@ -7851,7 +7741,6 @@
           <w:right w:val="single" w:sz="2" w:space="1" w:color="E3E3E3"/>
         </w:pBdr>
         <w:tabs>
-          <w:tab w:val="clear" w:pos="709"/>
           <w:tab w:val="left" w:pos="709" w:leader="none"/>
         </w:tabs>
         <w:bidi w:val="0"/>
@@ -7883,7 +7772,6 @@
           <w:right w:val="single" w:sz="2" w:space="1" w:color="E3E3E3"/>
         </w:pBdr>
         <w:tabs>
-          <w:tab w:val="clear" w:pos="709"/>
           <w:tab w:val="left" w:pos="709" w:leader="none"/>
         </w:tabs>
         <w:bidi w:val="0"/>
@@ -7915,7 +7803,6 @@
           <w:right w:val="single" w:sz="2" w:space="1" w:color="E3E3E3"/>
         </w:pBdr>
         <w:tabs>
-          <w:tab w:val="clear" w:pos="709"/>
           <w:tab w:val="left" w:pos="709" w:leader="none"/>
         </w:tabs>
         <w:bidi w:val="0"/>
@@ -8296,9 +8183,7 @@
         </w:rPr>
       </w:pPr>
       <w:r>
-        <w:rPr>
-          <w:bdr w:val="single" w:sz="2" w:space="1" w:color="E3E3E3"/>
-        </w:rPr>
+        <w:rPr/>
         <w:drawing>
           <wp:inline distT="0" distB="0" distL="0" distR="0">
             <wp:extent cx="228600" cy="228600"/>
@@ -8331,11 +8216,6 @@
                     <a:prstGeom prst="rect">
                       <a:avLst/>
                     </a:prstGeom>
-                    <a:ln>
-                      <a:solidFill>
-                        <a:srgbClr val="E3E3E3"/>
-                      </a:solidFill>
-                    </a:ln>
                   </pic:spPr>
                 </pic:pic>
               </a:graphicData>
@@ -8987,7 +8867,6 @@
           <w:right w:val="single" w:sz="2" w:space="1" w:color="E3E3E3"/>
         </w:pBdr>
         <w:tabs>
-          <w:tab w:val="clear" w:pos="709"/>
           <w:tab w:val="left" w:pos="709" w:leader="none"/>
         </w:tabs>
         <w:bidi w:val="0"/>
@@ -9035,7 +8914,6 @@
           <w:right w:val="single" w:sz="2" w:space="1" w:color="E3E3E3"/>
         </w:pBdr>
         <w:tabs>
-          <w:tab w:val="clear" w:pos="709"/>
           <w:tab w:val="left" w:pos="709" w:leader="none"/>
         </w:tabs>
         <w:bidi w:val="0"/>
@@ -9083,7 +8961,6 @@
           <w:right w:val="single" w:sz="2" w:space="1" w:color="E3E3E3"/>
         </w:pBdr>
         <w:tabs>
-          <w:tab w:val="clear" w:pos="709"/>
           <w:tab w:val="left" w:pos="709" w:leader="none"/>
         </w:tabs>
         <w:bidi w:val="0"/>
@@ -9151,9 +9028,7 @@
         </w:rPr>
       </w:pPr>
       <w:r>
-        <w:rPr>
-          <w:bdr w:val="single" w:sz="2" w:space="1" w:color="E3E3E3"/>
-        </w:rPr>
+        <w:rPr/>
         <w:drawing>
           <wp:inline distT="0" distB="0" distL="0" distR="0">
             <wp:extent cx="228600" cy="228600"/>
@@ -9186,11 +9061,6 @@
                     <a:prstGeom prst="rect">
                       <a:avLst/>
                     </a:prstGeom>
-                    <a:ln>
-                      <a:solidFill>
-                        <a:srgbClr val="E3E3E3"/>
-                      </a:solidFill>
-                    </a:ln>
                   </pic:spPr>
                 </pic:pic>
               </a:graphicData>
@@ -9476,7 +9346,6 @@
           <w:right w:val="single" w:sz="2" w:space="1" w:color="E3E3E3"/>
         </w:pBdr>
         <w:tabs>
-          <w:tab w:val="clear" w:pos="709"/>
           <w:tab w:val="left" w:pos="709" w:leader="none"/>
         </w:tabs>
         <w:bidi w:val="0"/>
@@ -9534,7 +9403,6 @@
           <w:right w:val="single" w:sz="2" w:space="1" w:color="E3E3E3"/>
         </w:pBdr>
         <w:tabs>
-          <w:tab w:val="clear" w:pos="709"/>
           <w:tab w:val="left" w:pos="709" w:leader="none"/>
         </w:tabs>
         <w:bidi w:val="0"/>
@@ -9566,7 +9434,6 @@
           <w:right w:val="single" w:sz="2" w:space="1" w:color="E3E3E3"/>
         </w:pBdr>
         <w:tabs>
-          <w:tab w:val="clear" w:pos="709"/>
           <w:tab w:val="left" w:pos="709" w:leader="none"/>
         </w:tabs>
         <w:bidi w:val="0"/>
@@ -9640,9 +9507,7 @@
         </w:rPr>
       </w:pPr>
       <w:r>
-        <w:rPr>
-          <w:bdr w:val="single" w:sz="2" w:space="1" w:color="E3E3E3"/>
-        </w:rPr>
+        <w:rPr/>
         <w:drawing>
           <wp:inline distT="0" distB="0" distL="0" distR="0">
             <wp:extent cx="228600" cy="228600"/>
@@ -9675,11 +9540,6 @@
                     <a:prstGeom prst="rect">
                       <a:avLst/>
                     </a:prstGeom>
-                    <a:ln>
-                      <a:solidFill>
-                        <a:srgbClr val="E3E3E3"/>
-                      </a:solidFill>
-                    </a:ln>
                   </pic:spPr>
                 </pic:pic>
               </a:graphicData>
@@ -10272,7 +10132,6 @@
           <w:right w:val="single" w:sz="2" w:space="1" w:color="E3E3E3"/>
         </w:pBdr>
         <w:tabs>
-          <w:tab w:val="clear" w:pos="709"/>
           <w:tab w:val="left" w:pos="709" w:leader="none"/>
         </w:tabs>
         <w:bidi w:val="0"/>
@@ -10320,7 +10179,6 @@
           <w:right w:val="single" w:sz="2" w:space="1" w:color="E3E3E3"/>
         </w:pBdr>
         <w:tabs>
-          <w:tab w:val="clear" w:pos="709"/>
           <w:tab w:val="left" w:pos="709" w:leader="none"/>
         </w:tabs>
         <w:bidi w:val="0"/>
@@ -10358,7 +10216,6 @@
           <w:right w:val="single" w:sz="2" w:space="1" w:color="E3E3E3"/>
         </w:pBdr>
         <w:tabs>
-          <w:tab w:val="clear" w:pos="709"/>
           <w:tab w:val="left" w:pos="709" w:leader="none"/>
         </w:tabs>
         <w:bidi w:val="0"/>
@@ -10436,9 +10293,7 @@
         </w:rPr>
       </w:pPr>
       <w:r>
-        <w:rPr>
-          <w:bdr w:val="single" w:sz="2" w:space="1" w:color="E3E3E3"/>
-        </w:rPr>
+        <w:rPr/>
         <w:drawing>
           <wp:inline distT="0" distB="0" distL="0" distR="0">
             <wp:extent cx="228600" cy="228600"/>
@@ -10471,11 +10326,6 @@
                     <a:prstGeom prst="rect">
                       <a:avLst/>
                     </a:prstGeom>
-                    <a:ln>
-                      <a:solidFill>
-                        <a:srgbClr val="E3E3E3"/>
-                      </a:solidFill>
-                    </a:ln>
                   </pic:spPr>
                 </pic:pic>
               </a:graphicData>
@@ -10680,9 +10530,7 @@
         </w:rPr>
       </w:pPr>
       <w:r>
-        <w:rPr>
-          <w:bdr w:val="single" w:sz="2" w:space="1" w:color="E3E3E3"/>
-        </w:rPr>
+        <w:rPr/>
         <w:drawing>
           <wp:inline distT="0" distB="0" distL="0" distR="0">
             <wp:extent cx="228600" cy="228600"/>
@@ -10715,11 +10563,6 @@
                     <a:prstGeom prst="rect">
                       <a:avLst/>
                     </a:prstGeom>
-                    <a:ln>
-                      <a:solidFill>
-                        <a:srgbClr val="E3E3E3"/>
-                      </a:solidFill>
-                    </a:ln>
                   </pic:spPr>
                 </pic:pic>
               </a:graphicData>
@@ -11082,9 +10925,7 @@
         </w:rPr>
       </w:pPr>
       <w:r>
-        <w:rPr>
-          <w:bdr w:val="single" w:sz="2" w:space="1" w:color="E3E3E3"/>
-        </w:rPr>
+        <w:rPr/>
         <w:drawing>
           <wp:inline distT="0" distB="0" distL="0" distR="0">
             <wp:extent cx="228600" cy="228600"/>
@@ -11117,11 +10958,6 @@
                     <a:prstGeom prst="rect">
                       <a:avLst/>
                     </a:prstGeom>
-                    <a:ln>
-                      <a:solidFill>
-                        <a:srgbClr val="E3E3E3"/>
-                      </a:solidFill>
-                    </a:ln>
                   </pic:spPr>
                 </pic:pic>
               </a:graphicData>
@@ -11527,40 +11363,2519 @@
     </w:p>
     <w:p>
       <w:pPr>
-        <w:pStyle w:val="Normal"/>
-        <w:bidi w:val="0"/>
-        <w:jc w:val="start"/>
-        <w:rPr>
-          <w:rFonts w:ascii="Times New Roman" w:hAnsi="Times New Roman"/>
-          <w:sz w:val="28"/>
-          <w:szCs w:val="28"/>
-        </w:rPr>
-      </w:pPr>
-      <w:r>
-        <w:rPr>
-          <w:rFonts w:ascii="Times New Roman" w:hAnsi="Times New Roman"/>
-          <w:sz w:val="28"/>
-          <w:szCs w:val="28"/>
-        </w:rPr>
-      </w:r>
-    </w:p>
-    <w:p>
-      <w:pPr>
-        <w:pStyle w:val="Normal"/>
-        <w:bidi w:val="0"/>
-        <w:jc w:val="center"/>
-        <w:rPr>
-          <w:rFonts w:ascii="Times New Roman" w:hAnsi="Times New Roman"/>
-          <w:sz w:val="36"/>
-          <w:szCs w:val="36"/>
-        </w:rPr>
-      </w:pPr>
-      <w:r>
-        <w:rPr>
-          <w:rFonts w:ascii="Times New Roman" w:hAnsi="Times New Roman"/>
-          <w:sz w:val="36"/>
-          <w:szCs w:val="36"/>
-        </w:rPr>
+        <w:pStyle w:val="BodyText"/>
+        <w:pBdr>
+          <w:top w:val="single" w:sz="2" w:space="1" w:color="E3E3E3"/>
+          <w:left w:val="single" w:sz="2" w:space="1" w:color="E3E3E3"/>
+          <w:bottom w:val="single" w:sz="2" w:space="1" w:color="E3E3E3"/>
+          <w:right w:val="single" w:sz="2" w:space="1" w:color="E3E3E3"/>
+        </w:pBdr>
+        <w:bidi w:val="0"/>
+        <w:ind w:hanging="0" w:start="0" w:end="0"/>
+        <w:jc w:val="start"/>
+        <w:rPr/>
+      </w:pPr>
+      <w:r>
+        <w:rPr/>
+      </w:r>
+    </w:p>
+    <w:p>
+      <w:pPr>
+        <w:pStyle w:val="BodyText"/>
+        <w:pBdr>
+          <w:top w:val="single" w:sz="2" w:space="1" w:color="E3E3E3"/>
+          <w:left w:val="single" w:sz="2" w:space="1" w:color="E3E3E3"/>
+          <w:bottom w:val="single" w:sz="2" w:space="1" w:color="E3E3E3"/>
+          <w:right w:val="single" w:sz="2" w:space="1" w:color="E3E3E3"/>
+        </w:pBdr>
+        <w:bidi w:val="0"/>
+        <w:ind w:hanging="0" w:start="0" w:end="0"/>
+        <w:jc w:val="start"/>
+        <w:rPr/>
+      </w:pPr>
+      <w:r>
+        <w:rPr/>
+      </w:r>
+    </w:p>
+    <w:p>
+      <w:pPr>
+        <w:pStyle w:val="BodyText"/>
+        <w:pBdr>
+          <w:top w:val="single" w:sz="2" w:space="1" w:color="E3E3E3"/>
+          <w:left w:val="single" w:sz="2" w:space="1" w:color="E3E3E3"/>
+          <w:bottom w:val="single" w:sz="2" w:space="1" w:color="E3E3E3"/>
+          <w:right w:val="single" w:sz="2" w:space="1" w:color="E3E3E3"/>
+        </w:pBdr>
+        <w:bidi w:val="0"/>
+        <w:ind w:hanging="0" w:start="0" w:end="0"/>
+        <w:jc w:val="start"/>
+        <w:rPr/>
+      </w:pPr>
+      <w:r>
+        <w:rPr/>
+      </w:r>
+    </w:p>
+    <w:p>
+      <w:pPr>
+        <w:pStyle w:val="BodyText"/>
+        <w:pBdr>
+          <w:top w:val="single" w:sz="2" w:space="1" w:color="E3E3E3"/>
+          <w:left w:val="single" w:sz="2" w:space="1" w:color="E3E3E3"/>
+          <w:bottom w:val="single" w:sz="2" w:space="1" w:color="E3E3E3"/>
+          <w:right w:val="single" w:sz="2" w:space="1" w:color="E3E3E3"/>
+        </w:pBdr>
+        <w:bidi w:val="0"/>
+        <w:ind w:hanging="0" w:start="0" w:end="0"/>
+        <w:jc w:val="start"/>
+        <w:rPr/>
+      </w:pPr>
+      <w:r>
+        <w:rPr/>
+        <w:t>User</w:t>
+      </w:r>
+    </w:p>
+    <w:p>
+      <w:pPr>
+        <w:pStyle w:val="BodyText"/>
+        <w:pBdr>
+          <w:top w:val="single" w:sz="2" w:space="1" w:color="E3E3E3"/>
+          <w:left w:val="single" w:sz="2" w:space="1" w:color="E3E3E3"/>
+          <w:bottom w:val="single" w:sz="2" w:space="1" w:color="E3E3E3"/>
+          <w:right w:val="single" w:sz="2" w:space="1" w:color="E3E3E3"/>
+        </w:pBdr>
+        <w:bidi w:val="0"/>
+        <w:ind w:hanging="0" w:start="0" w:end="0"/>
+        <w:jc w:val="start"/>
+        <w:rPr/>
+      </w:pPr>
+      <w:r>
+        <w:rPr/>
+        <w:t>changing font in html in js</w:t>
+      </w:r>
+    </w:p>
+    <w:p>
+      <w:pPr>
+        <w:pStyle w:val="BodyText"/>
+        <w:pBdr>
+          <w:top w:val="single" w:sz="2" w:space="1" w:color="E3E3E3"/>
+          <w:left w:val="single" w:sz="2" w:space="1" w:color="E3E3E3"/>
+          <w:bottom w:val="single" w:sz="2" w:space="1" w:color="E3E3E3"/>
+          <w:right w:val="single" w:sz="2" w:space="1" w:color="E3E3E3"/>
+        </w:pBdr>
+        <w:bidi w:val="0"/>
+        <w:ind w:hanging="0" w:start="0" w:end="0"/>
+        <w:jc w:val="start"/>
+        <w:rPr/>
+      </w:pPr>
+      <w:r>
+        <w:rPr/>
+        <w:t>ChatGPT</w:t>
+      </w:r>
+    </w:p>
+    <w:p>
+      <w:pPr>
+        <w:pStyle w:val="BodyText"/>
+        <w:pBdr>
+          <w:top w:val="single" w:sz="2" w:space="1" w:color="E3E3E3"/>
+          <w:left w:val="single" w:sz="2" w:space="1" w:color="E3E3E3"/>
+          <w:bottom w:val="single" w:sz="2" w:space="1" w:color="E3E3E3"/>
+          <w:right w:val="single" w:sz="2" w:space="1" w:color="E3E3E3"/>
+        </w:pBdr>
+        <w:bidi w:val="0"/>
+        <w:ind w:hanging="0" w:start="0" w:end="0"/>
+        <w:jc w:val="start"/>
+        <w:rPr/>
+      </w:pPr>
+      <w:r>
+        <w:rPr/>
+        <w:t>To change the font of an HTML element using JavaScript, you can manipulate its font-family CSS property. Here's how you can do it:</w:t>
+      </w:r>
+    </w:p>
+    <w:p>
+      <w:pPr>
+        <w:pStyle w:val="BodyText"/>
+        <w:pBdr>
+          <w:top w:val="single" w:sz="2" w:space="1" w:color="E3E3E3"/>
+          <w:left w:val="single" w:sz="2" w:space="1" w:color="E3E3E3"/>
+          <w:bottom w:val="single" w:sz="2" w:space="1" w:color="E3E3E3"/>
+          <w:right w:val="single" w:sz="2" w:space="1" w:color="E3E3E3"/>
+        </w:pBdr>
+        <w:bidi w:val="0"/>
+        <w:ind w:hanging="0" w:start="0" w:end="0"/>
+        <w:jc w:val="start"/>
+        <w:rPr/>
+      </w:pPr>
+      <w:r>
+        <w:rPr/>
+      </w:r>
+    </w:p>
+    <w:p>
+      <w:pPr>
+        <w:pStyle w:val="BodyText"/>
+        <w:pBdr>
+          <w:top w:val="single" w:sz="2" w:space="1" w:color="E3E3E3"/>
+          <w:left w:val="single" w:sz="2" w:space="1" w:color="E3E3E3"/>
+          <w:bottom w:val="single" w:sz="2" w:space="1" w:color="E3E3E3"/>
+          <w:right w:val="single" w:sz="2" w:space="1" w:color="E3E3E3"/>
+        </w:pBdr>
+        <w:bidi w:val="0"/>
+        <w:ind w:hanging="0" w:start="0" w:end="0"/>
+        <w:jc w:val="start"/>
+        <w:rPr/>
+      </w:pPr>
+      <w:r>
+        <w:rPr/>
+        <w:t>html</w:t>
+      </w:r>
+    </w:p>
+    <w:p>
+      <w:pPr>
+        <w:pStyle w:val="BodyText"/>
+        <w:pBdr>
+          <w:top w:val="single" w:sz="2" w:space="1" w:color="E3E3E3"/>
+          <w:left w:val="single" w:sz="2" w:space="1" w:color="E3E3E3"/>
+          <w:bottom w:val="single" w:sz="2" w:space="1" w:color="E3E3E3"/>
+          <w:right w:val="single" w:sz="2" w:space="1" w:color="E3E3E3"/>
+        </w:pBdr>
+        <w:bidi w:val="0"/>
+        <w:ind w:hanging="0" w:start="0" w:end="0"/>
+        <w:jc w:val="start"/>
+        <w:rPr/>
+      </w:pPr>
+      <w:r>
+        <w:rPr/>
+        <w:t>Copy code</w:t>
+      </w:r>
+    </w:p>
+    <w:p>
+      <w:pPr>
+        <w:pStyle w:val="BodyText"/>
+        <w:pBdr>
+          <w:top w:val="single" w:sz="2" w:space="1" w:color="E3E3E3"/>
+          <w:left w:val="single" w:sz="2" w:space="1" w:color="E3E3E3"/>
+          <w:bottom w:val="single" w:sz="2" w:space="1" w:color="E3E3E3"/>
+          <w:right w:val="single" w:sz="2" w:space="1" w:color="E3E3E3"/>
+        </w:pBdr>
+        <w:bidi w:val="0"/>
+        <w:ind w:hanging="0" w:start="0" w:end="0"/>
+        <w:jc w:val="start"/>
+        <w:rPr/>
+      </w:pPr>
+      <w:r>
+        <w:rPr/>
+        <w:t>&lt;!DOCTYPE html&gt;</w:t>
+      </w:r>
+    </w:p>
+    <w:p>
+      <w:pPr>
+        <w:pStyle w:val="BodyText"/>
+        <w:pBdr>
+          <w:top w:val="single" w:sz="2" w:space="1" w:color="E3E3E3"/>
+          <w:left w:val="single" w:sz="2" w:space="1" w:color="E3E3E3"/>
+          <w:bottom w:val="single" w:sz="2" w:space="1" w:color="E3E3E3"/>
+          <w:right w:val="single" w:sz="2" w:space="1" w:color="E3E3E3"/>
+        </w:pBdr>
+        <w:bidi w:val="0"/>
+        <w:ind w:hanging="0" w:start="0" w:end="0"/>
+        <w:jc w:val="start"/>
+        <w:rPr/>
+      </w:pPr>
+      <w:r>
+        <w:rPr/>
+        <w:t>&lt;html&gt;</w:t>
+      </w:r>
+    </w:p>
+    <w:p>
+      <w:pPr>
+        <w:pStyle w:val="BodyText"/>
+        <w:pBdr>
+          <w:top w:val="single" w:sz="2" w:space="1" w:color="E3E3E3"/>
+          <w:left w:val="single" w:sz="2" w:space="1" w:color="E3E3E3"/>
+          <w:bottom w:val="single" w:sz="2" w:space="1" w:color="E3E3E3"/>
+          <w:right w:val="single" w:sz="2" w:space="1" w:color="E3E3E3"/>
+        </w:pBdr>
+        <w:bidi w:val="0"/>
+        <w:ind w:hanging="0" w:start="0" w:end="0"/>
+        <w:jc w:val="start"/>
+        <w:rPr/>
+      </w:pPr>
+      <w:r>
+        <w:rPr/>
+        <w:t>&lt;head&gt;</w:t>
+      </w:r>
+    </w:p>
+    <w:p>
+      <w:pPr>
+        <w:pStyle w:val="BodyText"/>
+        <w:pBdr>
+          <w:top w:val="single" w:sz="2" w:space="1" w:color="E3E3E3"/>
+          <w:left w:val="single" w:sz="2" w:space="1" w:color="E3E3E3"/>
+          <w:bottom w:val="single" w:sz="2" w:space="1" w:color="E3E3E3"/>
+          <w:right w:val="single" w:sz="2" w:space="1" w:color="E3E3E3"/>
+        </w:pBdr>
+        <w:bidi w:val="0"/>
+        <w:ind w:hanging="0" w:start="0" w:end="0"/>
+        <w:jc w:val="start"/>
+        <w:rPr/>
+      </w:pPr>
+      <w:r>
+        <w:rPr/>
+        <w:t xml:space="preserve">    </w:t>
+      </w:r>
+      <w:r>
+        <w:rPr/>
+        <w:t>&lt;title&gt;Change Font with JavaScript&lt;/title&gt;</w:t>
+      </w:r>
+    </w:p>
+    <w:p>
+      <w:pPr>
+        <w:pStyle w:val="BodyText"/>
+        <w:pBdr>
+          <w:top w:val="single" w:sz="2" w:space="1" w:color="E3E3E3"/>
+          <w:left w:val="single" w:sz="2" w:space="1" w:color="E3E3E3"/>
+          <w:bottom w:val="single" w:sz="2" w:space="1" w:color="E3E3E3"/>
+          <w:right w:val="single" w:sz="2" w:space="1" w:color="E3E3E3"/>
+        </w:pBdr>
+        <w:bidi w:val="0"/>
+        <w:ind w:hanging="0" w:start="0" w:end="0"/>
+        <w:jc w:val="start"/>
+        <w:rPr/>
+      </w:pPr>
+      <w:r>
+        <w:rPr/>
+        <w:t xml:space="preserve">    </w:t>
+      </w:r>
+      <w:r>
+        <w:rPr/>
+        <w:t>&lt;style&gt;</w:t>
+      </w:r>
+    </w:p>
+    <w:p>
+      <w:pPr>
+        <w:pStyle w:val="BodyText"/>
+        <w:pBdr>
+          <w:top w:val="single" w:sz="2" w:space="1" w:color="E3E3E3"/>
+          <w:left w:val="single" w:sz="2" w:space="1" w:color="E3E3E3"/>
+          <w:bottom w:val="single" w:sz="2" w:space="1" w:color="E3E3E3"/>
+          <w:right w:val="single" w:sz="2" w:space="1" w:color="E3E3E3"/>
+        </w:pBdr>
+        <w:bidi w:val="0"/>
+        <w:ind w:hanging="0" w:start="0" w:end="0"/>
+        <w:jc w:val="start"/>
+        <w:rPr/>
+      </w:pPr>
+      <w:r>
+        <w:rPr/>
+        <w:t xml:space="preserve">        </w:t>
+      </w:r>
+      <w:r>
+        <w:rPr/>
+        <w:t>/* Define some example styles */</w:t>
+      </w:r>
+    </w:p>
+    <w:p>
+      <w:pPr>
+        <w:pStyle w:val="BodyText"/>
+        <w:pBdr>
+          <w:top w:val="single" w:sz="2" w:space="1" w:color="E3E3E3"/>
+          <w:left w:val="single" w:sz="2" w:space="1" w:color="E3E3E3"/>
+          <w:bottom w:val="single" w:sz="2" w:space="1" w:color="E3E3E3"/>
+          <w:right w:val="single" w:sz="2" w:space="1" w:color="E3E3E3"/>
+        </w:pBdr>
+        <w:bidi w:val="0"/>
+        <w:ind w:hanging="0" w:start="0" w:end="0"/>
+        <w:jc w:val="start"/>
+        <w:rPr/>
+      </w:pPr>
+      <w:r>
+        <w:rPr/>
+        <w:t xml:space="preserve">        </w:t>
+      </w:r>
+      <w:r>
+        <w:rPr/>
+        <w:t>#textToChange {</w:t>
+      </w:r>
+    </w:p>
+    <w:p>
+      <w:pPr>
+        <w:pStyle w:val="BodyText"/>
+        <w:pBdr>
+          <w:top w:val="single" w:sz="2" w:space="1" w:color="E3E3E3"/>
+          <w:left w:val="single" w:sz="2" w:space="1" w:color="E3E3E3"/>
+          <w:bottom w:val="single" w:sz="2" w:space="1" w:color="E3E3E3"/>
+          <w:right w:val="single" w:sz="2" w:space="1" w:color="E3E3E3"/>
+        </w:pBdr>
+        <w:bidi w:val="0"/>
+        <w:ind w:hanging="0" w:start="0" w:end="0"/>
+        <w:jc w:val="start"/>
+        <w:rPr/>
+      </w:pPr>
+      <w:r>
+        <w:rPr/>
+        <w:t xml:space="preserve">            </w:t>
+      </w:r>
+      <w:r>
+        <w:rPr/>
+        <w:t>font-family: Arial, sans-serif; /* Default font */</w:t>
+      </w:r>
+    </w:p>
+    <w:p>
+      <w:pPr>
+        <w:pStyle w:val="BodyText"/>
+        <w:pBdr>
+          <w:top w:val="single" w:sz="2" w:space="1" w:color="E3E3E3"/>
+          <w:left w:val="single" w:sz="2" w:space="1" w:color="E3E3E3"/>
+          <w:bottom w:val="single" w:sz="2" w:space="1" w:color="E3E3E3"/>
+          <w:right w:val="single" w:sz="2" w:space="1" w:color="E3E3E3"/>
+        </w:pBdr>
+        <w:bidi w:val="0"/>
+        <w:ind w:hanging="0" w:start="0" w:end="0"/>
+        <w:jc w:val="start"/>
+        <w:rPr/>
+      </w:pPr>
+      <w:r>
+        <w:rPr/>
+        <w:t xml:space="preserve">        </w:t>
+      </w:r>
+      <w:r>
+        <w:rPr/>
+        <w:t>}</w:t>
+      </w:r>
+    </w:p>
+    <w:p>
+      <w:pPr>
+        <w:pStyle w:val="BodyText"/>
+        <w:pBdr>
+          <w:top w:val="single" w:sz="2" w:space="1" w:color="E3E3E3"/>
+          <w:left w:val="single" w:sz="2" w:space="1" w:color="E3E3E3"/>
+          <w:bottom w:val="single" w:sz="2" w:space="1" w:color="E3E3E3"/>
+          <w:right w:val="single" w:sz="2" w:space="1" w:color="E3E3E3"/>
+        </w:pBdr>
+        <w:bidi w:val="0"/>
+        <w:ind w:hanging="0" w:start="0" w:end="0"/>
+        <w:jc w:val="start"/>
+        <w:rPr/>
+      </w:pPr>
+      <w:r>
+        <w:rPr/>
+        <w:t xml:space="preserve">    </w:t>
+      </w:r>
+      <w:r>
+        <w:rPr/>
+        <w:t>&lt;/style&gt;</w:t>
+      </w:r>
+    </w:p>
+    <w:p>
+      <w:pPr>
+        <w:pStyle w:val="BodyText"/>
+        <w:pBdr>
+          <w:top w:val="single" w:sz="2" w:space="1" w:color="E3E3E3"/>
+          <w:left w:val="single" w:sz="2" w:space="1" w:color="E3E3E3"/>
+          <w:bottom w:val="single" w:sz="2" w:space="1" w:color="E3E3E3"/>
+          <w:right w:val="single" w:sz="2" w:space="1" w:color="E3E3E3"/>
+        </w:pBdr>
+        <w:bidi w:val="0"/>
+        <w:ind w:hanging="0" w:start="0" w:end="0"/>
+        <w:jc w:val="start"/>
+        <w:rPr/>
+      </w:pPr>
+      <w:r>
+        <w:rPr/>
+        <w:t>&lt;/head&gt;</w:t>
+      </w:r>
+    </w:p>
+    <w:p>
+      <w:pPr>
+        <w:pStyle w:val="BodyText"/>
+        <w:pBdr>
+          <w:top w:val="single" w:sz="2" w:space="1" w:color="E3E3E3"/>
+          <w:left w:val="single" w:sz="2" w:space="1" w:color="E3E3E3"/>
+          <w:bottom w:val="single" w:sz="2" w:space="1" w:color="E3E3E3"/>
+          <w:right w:val="single" w:sz="2" w:space="1" w:color="E3E3E3"/>
+        </w:pBdr>
+        <w:bidi w:val="0"/>
+        <w:ind w:hanging="0" w:start="0" w:end="0"/>
+        <w:jc w:val="start"/>
+        <w:rPr/>
+      </w:pPr>
+      <w:r>
+        <w:rPr/>
+        <w:t>&lt;body&gt;</w:t>
+      </w:r>
+    </w:p>
+    <w:p>
+      <w:pPr>
+        <w:pStyle w:val="BodyText"/>
+        <w:pBdr>
+          <w:top w:val="single" w:sz="2" w:space="1" w:color="E3E3E3"/>
+          <w:left w:val="single" w:sz="2" w:space="1" w:color="E3E3E3"/>
+          <w:bottom w:val="single" w:sz="2" w:space="1" w:color="E3E3E3"/>
+          <w:right w:val="single" w:sz="2" w:space="1" w:color="E3E3E3"/>
+        </w:pBdr>
+        <w:bidi w:val="0"/>
+        <w:ind w:hanging="0" w:start="0" w:end="0"/>
+        <w:jc w:val="start"/>
+        <w:rPr/>
+      </w:pPr>
+      <w:r>
+        <w:rPr/>
+        <w:t xml:space="preserve">    </w:t>
+      </w:r>
+      <w:r>
+        <w:rPr/>
+        <w:t>&lt;p id="textToChange"&gt;This is some text.&lt;/p&gt;</w:t>
+      </w:r>
+    </w:p>
+    <w:p>
+      <w:pPr>
+        <w:pStyle w:val="BodyText"/>
+        <w:pBdr>
+          <w:top w:val="single" w:sz="2" w:space="1" w:color="E3E3E3"/>
+          <w:left w:val="single" w:sz="2" w:space="1" w:color="E3E3E3"/>
+          <w:bottom w:val="single" w:sz="2" w:space="1" w:color="E3E3E3"/>
+          <w:right w:val="single" w:sz="2" w:space="1" w:color="E3E3E3"/>
+        </w:pBdr>
+        <w:bidi w:val="0"/>
+        <w:ind w:hanging="0" w:start="0" w:end="0"/>
+        <w:jc w:val="start"/>
+        <w:rPr/>
+      </w:pPr>
+      <w:r>
+        <w:rPr/>
+        <w:t xml:space="preserve">    </w:t>
+      </w:r>
+      <w:r>
+        <w:rPr/>
+        <w:t>&lt;button onclick="changeFont()"&gt;Change Font&lt;/button&gt;</w:t>
+      </w:r>
+    </w:p>
+    <w:p>
+      <w:pPr>
+        <w:pStyle w:val="BodyText"/>
+        <w:pBdr>
+          <w:top w:val="single" w:sz="2" w:space="1" w:color="E3E3E3"/>
+          <w:left w:val="single" w:sz="2" w:space="1" w:color="E3E3E3"/>
+          <w:bottom w:val="single" w:sz="2" w:space="1" w:color="E3E3E3"/>
+          <w:right w:val="single" w:sz="2" w:space="1" w:color="E3E3E3"/>
+        </w:pBdr>
+        <w:bidi w:val="0"/>
+        <w:ind w:hanging="0" w:start="0" w:end="0"/>
+        <w:jc w:val="start"/>
+        <w:rPr/>
+      </w:pPr>
+      <w:r>
+        <w:rPr/>
+      </w:r>
+    </w:p>
+    <w:p>
+      <w:pPr>
+        <w:pStyle w:val="BodyText"/>
+        <w:pBdr>
+          <w:top w:val="single" w:sz="2" w:space="1" w:color="E3E3E3"/>
+          <w:left w:val="single" w:sz="2" w:space="1" w:color="E3E3E3"/>
+          <w:bottom w:val="single" w:sz="2" w:space="1" w:color="E3E3E3"/>
+          <w:right w:val="single" w:sz="2" w:space="1" w:color="E3E3E3"/>
+        </w:pBdr>
+        <w:bidi w:val="0"/>
+        <w:ind w:hanging="0" w:start="0" w:end="0"/>
+        <w:jc w:val="start"/>
+        <w:rPr/>
+      </w:pPr>
+      <w:r>
+        <w:rPr/>
+        <w:t xml:space="preserve">    </w:t>
+      </w:r>
+      <w:r>
+        <w:rPr/>
+        <w:t>&lt;script&gt;</w:t>
+      </w:r>
+    </w:p>
+    <w:p>
+      <w:pPr>
+        <w:pStyle w:val="BodyText"/>
+        <w:pBdr>
+          <w:top w:val="single" w:sz="2" w:space="1" w:color="E3E3E3"/>
+          <w:left w:val="single" w:sz="2" w:space="1" w:color="E3E3E3"/>
+          <w:bottom w:val="single" w:sz="2" w:space="1" w:color="E3E3E3"/>
+          <w:right w:val="single" w:sz="2" w:space="1" w:color="E3E3E3"/>
+        </w:pBdr>
+        <w:bidi w:val="0"/>
+        <w:ind w:hanging="0" w:start="0" w:end="0"/>
+        <w:jc w:val="start"/>
+        <w:rPr/>
+      </w:pPr>
+      <w:r>
+        <w:rPr/>
+        <w:t xml:space="preserve">        </w:t>
+      </w:r>
+      <w:r>
+        <w:rPr/>
+        <w:t>function changeFont() {</w:t>
+      </w:r>
+    </w:p>
+    <w:p>
+      <w:pPr>
+        <w:pStyle w:val="BodyText"/>
+        <w:pBdr>
+          <w:top w:val="single" w:sz="2" w:space="1" w:color="E3E3E3"/>
+          <w:left w:val="single" w:sz="2" w:space="1" w:color="E3E3E3"/>
+          <w:bottom w:val="single" w:sz="2" w:space="1" w:color="E3E3E3"/>
+          <w:right w:val="single" w:sz="2" w:space="1" w:color="E3E3E3"/>
+        </w:pBdr>
+        <w:bidi w:val="0"/>
+        <w:ind w:hanging="0" w:start="0" w:end="0"/>
+        <w:jc w:val="start"/>
+        <w:rPr/>
+      </w:pPr>
+      <w:r>
+        <w:rPr/>
+        <w:t xml:space="preserve">            </w:t>
+      </w:r>
+      <w:r>
+        <w:rPr/>
+        <w:t>var textElement = document.getElementById('textToChange');</w:t>
+      </w:r>
+    </w:p>
+    <w:p>
+      <w:pPr>
+        <w:pStyle w:val="BodyText"/>
+        <w:pBdr>
+          <w:top w:val="single" w:sz="2" w:space="1" w:color="E3E3E3"/>
+          <w:left w:val="single" w:sz="2" w:space="1" w:color="E3E3E3"/>
+          <w:bottom w:val="single" w:sz="2" w:space="1" w:color="E3E3E3"/>
+          <w:right w:val="single" w:sz="2" w:space="1" w:color="E3E3E3"/>
+        </w:pBdr>
+        <w:bidi w:val="0"/>
+        <w:ind w:hanging="0" w:start="0" w:end="0"/>
+        <w:jc w:val="start"/>
+        <w:rPr/>
+      </w:pPr>
+      <w:r>
+        <w:rPr/>
+        <w:t xml:space="preserve">            </w:t>
+      </w:r>
+      <w:r>
+        <w:rPr/>
+        <w:t>textElement.style.fontFamily = 'Georgia, serif'; // Change font to Georgia</w:t>
+      </w:r>
+    </w:p>
+    <w:p>
+      <w:pPr>
+        <w:pStyle w:val="BodyText"/>
+        <w:pBdr>
+          <w:top w:val="single" w:sz="2" w:space="1" w:color="E3E3E3"/>
+          <w:left w:val="single" w:sz="2" w:space="1" w:color="E3E3E3"/>
+          <w:bottom w:val="single" w:sz="2" w:space="1" w:color="E3E3E3"/>
+          <w:right w:val="single" w:sz="2" w:space="1" w:color="E3E3E3"/>
+        </w:pBdr>
+        <w:bidi w:val="0"/>
+        <w:ind w:hanging="0" w:start="0" w:end="0"/>
+        <w:jc w:val="start"/>
+        <w:rPr/>
+      </w:pPr>
+      <w:r>
+        <w:rPr/>
+        <w:t xml:space="preserve">        </w:t>
+      </w:r>
+      <w:r>
+        <w:rPr/>
+        <w:t>}</w:t>
+      </w:r>
+    </w:p>
+    <w:p>
+      <w:pPr>
+        <w:pStyle w:val="BodyText"/>
+        <w:pBdr>
+          <w:top w:val="single" w:sz="2" w:space="1" w:color="E3E3E3"/>
+          <w:left w:val="single" w:sz="2" w:space="1" w:color="E3E3E3"/>
+          <w:bottom w:val="single" w:sz="2" w:space="1" w:color="E3E3E3"/>
+          <w:right w:val="single" w:sz="2" w:space="1" w:color="E3E3E3"/>
+        </w:pBdr>
+        <w:bidi w:val="0"/>
+        <w:ind w:hanging="0" w:start="0" w:end="0"/>
+        <w:jc w:val="start"/>
+        <w:rPr/>
+      </w:pPr>
+      <w:r>
+        <w:rPr/>
+        <w:t xml:space="preserve">    </w:t>
+      </w:r>
+      <w:r>
+        <w:rPr/>
+        <w:t>&lt;/script&gt;</w:t>
+      </w:r>
+    </w:p>
+    <w:p>
+      <w:pPr>
+        <w:pStyle w:val="BodyText"/>
+        <w:pBdr>
+          <w:top w:val="single" w:sz="2" w:space="1" w:color="E3E3E3"/>
+          <w:left w:val="single" w:sz="2" w:space="1" w:color="E3E3E3"/>
+          <w:bottom w:val="single" w:sz="2" w:space="1" w:color="E3E3E3"/>
+          <w:right w:val="single" w:sz="2" w:space="1" w:color="E3E3E3"/>
+        </w:pBdr>
+        <w:bidi w:val="0"/>
+        <w:ind w:hanging="0" w:start="0" w:end="0"/>
+        <w:jc w:val="start"/>
+        <w:rPr/>
+      </w:pPr>
+      <w:r>
+        <w:rPr/>
+        <w:t>&lt;/body&gt;</w:t>
+      </w:r>
+    </w:p>
+    <w:p>
+      <w:pPr>
+        <w:pStyle w:val="BodyText"/>
+        <w:pBdr>
+          <w:top w:val="single" w:sz="2" w:space="1" w:color="E3E3E3"/>
+          <w:left w:val="single" w:sz="2" w:space="1" w:color="E3E3E3"/>
+          <w:bottom w:val="single" w:sz="2" w:space="1" w:color="E3E3E3"/>
+          <w:right w:val="single" w:sz="2" w:space="1" w:color="E3E3E3"/>
+        </w:pBdr>
+        <w:bidi w:val="0"/>
+        <w:ind w:hanging="0" w:start="0" w:end="0"/>
+        <w:jc w:val="start"/>
+        <w:rPr/>
+      </w:pPr>
+      <w:r>
+        <w:rPr/>
+        <w:t>&lt;/html&gt;</w:t>
+      </w:r>
+    </w:p>
+    <w:p>
+      <w:pPr>
+        <w:pStyle w:val="BodyText"/>
+        <w:pBdr>
+          <w:top w:val="single" w:sz="2" w:space="1" w:color="E3E3E3"/>
+          <w:left w:val="single" w:sz="2" w:space="1" w:color="E3E3E3"/>
+          <w:bottom w:val="single" w:sz="2" w:space="1" w:color="E3E3E3"/>
+          <w:right w:val="single" w:sz="2" w:space="1" w:color="E3E3E3"/>
+        </w:pBdr>
+        <w:bidi w:val="0"/>
+        <w:ind w:hanging="0" w:start="0" w:end="0"/>
+        <w:jc w:val="start"/>
+        <w:rPr/>
+      </w:pPr>
+      <w:r>
+        <w:rPr/>
+        <w:t>In this example:</w:t>
+      </w:r>
+    </w:p>
+    <w:p>
+      <w:pPr>
+        <w:pStyle w:val="BodyText"/>
+        <w:pBdr>
+          <w:top w:val="single" w:sz="2" w:space="1" w:color="E3E3E3"/>
+          <w:left w:val="single" w:sz="2" w:space="1" w:color="E3E3E3"/>
+          <w:bottom w:val="single" w:sz="2" w:space="1" w:color="E3E3E3"/>
+          <w:right w:val="single" w:sz="2" w:space="1" w:color="E3E3E3"/>
+        </w:pBdr>
+        <w:bidi w:val="0"/>
+        <w:ind w:hanging="0" w:start="0" w:end="0"/>
+        <w:jc w:val="start"/>
+        <w:rPr/>
+      </w:pPr>
+      <w:r>
+        <w:rPr/>
+      </w:r>
+    </w:p>
+    <w:p>
+      <w:pPr>
+        <w:pStyle w:val="BodyText"/>
+        <w:pBdr>
+          <w:top w:val="single" w:sz="2" w:space="1" w:color="E3E3E3"/>
+          <w:left w:val="single" w:sz="2" w:space="1" w:color="E3E3E3"/>
+          <w:bottom w:val="single" w:sz="2" w:space="1" w:color="E3E3E3"/>
+          <w:right w:val="single" w:sz="2" w:space="1" w:color="E3E3E3"/>
+        </w:pBdr>
+        <w:bidi w:val="0"/>
+        <w:ind w:hanging="0" w:start="0" w:end="0"/>
+        <w:jc w:val="start"/>
+        <w:rPr/>
+      </w:pPr>
+      <w:r>
+        <w:rPr/>
+        <w:t>We have a paragraph element with the ID textToChange that we want to change the font of.</w:t>
+      </w:r>
+    </w:p>
+    <w:p>
+      <w:pPr>
+        <w:pStyle w:val="BodyText"/>
+        <w:pBdr>
+          <w:top w:val="single" w:sz="2" w:space="1" w:color="E3E3E3"/>
+          <w:left w:val="single" w:sz="2" w:space="1" w:color="E3E3E3"/>
+          <w:bottom w:val="single" w:sz="2" w:space="1" w:color="E3E3E3"/>
+          <w:right w:val="single" w:sz="2" w:space="1" w:color="E3E3E3"/>
+        </w:pBdr>
+        <w:bidi w:val="0"/>
+        <w:ind w:hanging="0" w:start="0" w:end="0"/>
+        <w:jc w:val="start"/>
+        <w:rPr/>
+      </w:pPr>
+      <w:r>
+        <w:rPr/>
+        <w:t>There's a button that, when clicked, calls the changeFont() JavaScript function.</w:t>
+      </w:r>
+    </w:p>
+    <w:p>
+      <w:pPr>
+        <w:pStyle w:val="BodyText"/>
+        <w:pBdr>
+          <w:top w:val="single" w:sz="2" w:space="1" w:color="E3E3E3"/>
+          <w:left w:val="single" w:sz="2" w:space="1" w:color="E3E3E3"/>
+          <w:bottom w:val="single" w:sz="2" w:space="1" w:color="E3E3E3"/>
+          <w:right w:val="single" w:sz="2" w:space="1" w:color="E3E3E3"/>
+        </w:pBdr>
+        <w:bidi w:val="0"/>
+        <w:ind w:hanging="0" w:start="0" w:end="0"/>
+        <w:jc w:val="start"/>
+        <w:rPr/>
+      </w:pPr>
+      <w:r>
+        <w:rPr/>
+        <w:t>Inside the changeFont() function, we get a reference to the paragraph element using document.getElementById('textToChange').</w:t>
+      </w:r>
+    </w:p>
+    <w:p>
+      <w:pPr>
+        <w:pStyle w:val="BodyText"/>
+        <w:pBdr>
+          <w:top w:val="single" w:sz="2" w:space="1" w:color="E3E3E3"/>
+          <w:left w:val="single" w:sz="2" w:space="1" w:color="E3E3E3"/>
+          <w:bottom w:val="single" w:sz="2" w:space="1" w:color="E3E3E3"/>
+          <w:right w:val="single" w:sz="2" w:space="1" w:color="E3E3E3"/>
+        </w:pBdr>
+        <w:bidi w:val="0"/>
+        <w:ind w:hanging="0" w:start="0" w:end="0"/>
+        <w:jc w:val="start"/>
+        <w:rPr/>
+      </w:pPr>
+      <w:r>
+        <w:rPr/>
+        <w:t>We then change the fontFamily CSS property of the paragraph element to the desired font using style.fontFamily = 'Georgia, serif';.</w:t>
+      </w:r>
+    </w:p>
+    <w:p>
+      <w:pPr>
+        <w:pStyle w:val="BodyText"/>
+        <w:pBdr>
+          <w:top w:val="single" w:sz="2" w:space="1" w:color="E3E3E3"/>
+          <w:left w:val="single" w:sz="2" w:space="1" w:color="E3E3E3"/>
+          <w:bottom w:val="single" w:sz="2" w:space="1" w:color="E3E3E3"/>
+          <w:right w:val="single" w:sz="2" w:space="1" w:color="E3E3E3"/>
+        </w:pBdr>
+        <w:bidi w:val="0"/>
+        <w:ind w:hanging="0" w:start="0" w:end="0"/>
+        <w:jc w:val="start"/>
+        <w:rPr/>
+      </w:pPr>
+      <w:r>
+        <w:rPr/>
+        <w:t>You can adjust the font name and fallbacks (Georgia, serif in this case) to any font you prefer. Make sure to specify fallback fonts to ensure compatibility across different devices and browsers.</w:t>
+      </w:r>
+    </w:p>
+    <w:p>
+      <w:pPr>
+        <w:pStyle w:val="BodyText"/>
+        <w:pBdr>
+          <w:top w:val="single" w:sz="2" w:space="1" w:color="E3E3E3"/>
+          <w:left w:val="single" w:sz="2" w:space="1" w:color="E3E3E3"/>
+          <w:bottom w:val="single" w:sz="2" w:space="1" w:color="E3E3E3"/>
+          <w:right w:val="single" w:sz="2" w:space="1" w:color="E3E3E3"/>
+        </w:pBdr>
+        <w:bidi w:val="0"/>
+        <w:ind w:hanging="0" w:start="0" w:end="0"/>
+        <w:jc w:val="start"/>
+        <w:rPr/>
+      </w:pPr>
+      <w:r>
+        <w:rPr/>
+      </w:r>
+    </w:p>
+    <w:p>
+      <w:pPr>
+        <w:pStyle w:val="BodyText"/>
+        <w:pBdr>
+          <w:top w:val="single" w:sz="2" w:space="1" w:color="E3E3E3"/>
+          <w:left w:val="single" w:sz="2" w:space="1" w:color="E3E3E3"/>
+          <w:bottom w:val="single" w:sz="2" w:space="1" w:color="E3E3E3"/>
+          <w:right w:val="single" w:sz="2" w:space="1" w:color="E3E3E3"/>
+        </w:pBdr>
+        <w:bidi w:val="0"/>
+        <w:ind w:hanging="0" w:start="0" w:end="0"/>
+        <w:jc w:val="start"/>
+        <w:rPr/>
+      </w:pPr>
+      <w:r>
+        <w:rPr/>
+        <w:t>User</w:t>
+      </w:r>
+    </w:p>
+    <w:p>
+      <w:pPr>
+        <w:pStyle w:val="BodyText"/>
+        <w:pBdr>
+          <w:top w:val="single" w:sz="2" w:space="1" w:color="E3E3E3"/>
+          <w:left w:val="single" w:sz="2" w:space="1" w:color="E3E3E3"/>
+          <w:bottom w:val="single" w:sz="2" w:space="1" w:color="E3E3E3"/>
+          <w:right w:val="single" w:sz="2" w:space="1" w:color="E3E3E3"/>
+        </w:pBdr>
+        <w:bidi w:val="0"/>
+        <w:ind w:hanging="0" w:start="0" w:end="0"/>
+        <w:jc w:val="start"/>
+        <w:rPr/>
+      </w:pPr>
+      <w:r>
+        <w:rPr/>
+        <w:t>how to change all elements font</w:t>
+      </w:r>
+    </w:p>
+    <w:p>
+      <w:pPr>
+        <w:pStyle w:val="BodyText"/>
+        <w:pBdr>
+          <w:top w:val="single" w:sz="2" w:space="1" w:color="E3E3E3"/>
+          <w:left w:val="single" w:sz="2" w:space="1" w:color="E3E3E3"/>
+          <w:bottom w:val="single" w:sz="2" w:space="1" w:color="E3E3E3"/>
+          <w:right w:val="single" w:sz="2" w:space="1" w:color="E3E3E3"/>
+        </w:pBdr>
+        <w:bidi w:val="0"/>
+        <w:ind w:hanging="0" w:start="0" w:end="0"/>
+        <w:jc w:val="start"/>
+        <w:rPr/>
+      </w:pPr>
+      <w:r>
+        <w:rPr/>
+        <w:t>ChatGPT</w:t>
+      </w:r>
+    </w:p>
+    <w:p>
+      <w:pPr>
+        <w:pStyle w:val="BodyText"/>
+        <w:pBdr>
+          <w:top w:val="single" w:sz="2" w:space="1" w:color="E3E3E3"/>
+          <w:left w:val="single" w:sz="2" w:space="1" w:color="E3E3E3"/>
+          <w:bottom w:val="single" w:sz="2" w:space="1" w:color="E3E3E3"/>
+          <w:right w:val="single" w:sz="2" w:space="1" w:color="E3E3E3"/>
+        </w:pBdr>
+        <w:bidi w:val="0"/>
+        <w:ind w:hanging="0" w:start="0" w:end="0"/>
+        <w:jc w:val="start"/>
+        <w:rPr/>
+      </w:pPr>
+      <w:r>
+        <w:rPr/>
+        <w:t>To change the font of all elements on a page using JavaScript, you'll need to loop through each element and set their font-family CSS property. Here's how you can do it:</w:t>
+      </w:r>
+    </w:p>
+    <w:p>
+      <w:pPr>
+        <w:pStyle w:val="BodyText"/>
+        <w:pBdr>
+          <w:top w:val="single" w:sz="2" w:space="1" w:color="E3E3E3"/>
+          <w:left w:val="single" w:sz="2" w:space="1" w:color="E3E3E3"/>
+          <w:bottom w:val="single" w:sz="2" w:space="1" w:color="E3E3E3"/>
+          <w:right w:val="single" w:sz="2" w:space="1" w:color="E3E3E3"/>
+        </w:pBdr>
+        <w:bidi w:val="0"/>
+        <w:ind w:hanging="0" w:start="0" w:end="0"/>
+        <w:jc w:val="start"/>
+        <w:rPr/>
+      </w:pPr>
+      <w:r>
+        <w:rPr/>
+      </w:r>
+    </w:p>
+    <w:p>
+      <w:pPr>
+        <w:pStyle w:val="BodyText"/>
+        <w:pBdr>
+          <w:top w:val="single" w:sz="2" w:space="1" w:color="E3E3E3"/>
+          <w:left w:val="single" w:sz="2" w:space="1" w:color="E3E3E3"/>
+          <w:bottom w:val="single" w:sz="2" w:space="1" w:color="E3E3E3"/>
+          <w:right w:val="single" w:sz="2" w:space="1" w:color="E3E3E3"/>
+        </w:pBdr>
+        <w:bidi w:val="0"/>
+        <w:ind w:hanging="0" w:start="0" w:end="0"/>
+        <w:jc w:val="start"/>
+        <w:rPr/>
+      </w:pPr>
+      <w:r>
+        <w:rPr/>
+        <w:t>html</w:t>
+      </w:r>
+    </w:p>
+    <w:p>
+      <w:pPr>
+        <w:pStyle w:val="BodyText"/>
+        <w:pBdr>
+          <w:top w:val="single" w:sz="2" w:space="1" w:color="E3E3E3"/>
+          <w:left w:val="single" w:sz="2" w:space="1" w:color="E3E3E3"/>
+          <w:bottom w:val="single" w:sz="2" w:space="1" w:color="E3E3E3"/>
+          <w:right w:val="single" w:sz="2" w:space="1" w:color="E3E3E3"/>
+        </w:pBdr>
+        <w:bidi w:val="0"/>
+        <w:ind w:hanging="0" w:start="0" w:end="0"/>
+        <w:jc w:val="start"/>
+        <w:rPr/>
+      </w:pPr>
+      <w:r>
+        <w:rPr/>
+        <w:t>Copy code</w:t>
+      </w:r>
+    </w:p>
+    <w:p>
+      <w:pPr>
+        <w:pStyle w:val="BodyText"/>
+        <w:pBdr>
+          <w:top w:val="single" w:sz="2" w:space="1" w:color="E3E3E3"/>
+          <w:left w:val="single" w:sz="2" w:space="1" w:color="E3E3E3"/>
+          <w:bottom w:val="single" w:sz="2" w:space="1" w:color="E3E3E3"/>
+          <w:right w:val="single" w:sz="2" w:space="1" w:color="E3E3E3"/>
+        </w:pBdr>
+        <w:bidi w:val="0"/>
+        <w:ind w:hanging="0" w:start="0" w:end="0"/>
+        <w:jc w:val="start"/>
+        <w:rPr/>
+      </w:pPr>
+      <w:r>
+        <w:rPr/>
+        <w:t>&lt;!DOCTYPE html&gt;</w:t>
+      </w:r>
+    </w:p>
+    <w:p>
+      <w:pPr>
+        <w:pStyle w:val="BodyText"/>
+        <w:pBdr>
+          <w:top w:val="single" w:sz="2" w:space="1" w:color="E3E3E3"/>
+          <w:left w:val="single" w:sz="2" w:space="1" w:color="E3E3E3"/>
+          <w:bottom w:val="single" w:sz="2" w:space="1" w:color="E3E3E3"/>
+          <w:right w:val="single" w:sz="2" w:space="1" w:color="E3E3E3"/>
+        </w:pBdr>
+        <w:bidi w:val="0"/>
+        <w:ind w:hanging="0" w:start="0" w:end="0"/>
+        <w:jc w:val="start"/>
+        <w:rPr/>
+      </w:pPr>
+      <w:r>
+        <w:rPr/>
+        <w:t>&lt;html&gt;</w:t>
+      </w:r>
+    </w:p>
+    <w:p>
+      <w:pPr>
+        <w:pStyle w:val="BodyText"/>
+        <w:pBdr>
+          <w:top w:val="single" w:sz="2" w:space="1" w:color="E3E3E3"/>
+          <w:left w:val="single" w:sz="2" w:space="1" w:color="E3E3E3"/>
+          <w:bottom w:val="single" w:sz="2" w:space="1" w:color="E3E3E3"/>
+          <w:right w:val="single" w:sz="2" w:space="1" w:color="E3E3E3"/>
+        </w:pBdr>
+        <w:bidi w:val="0"/>
+        <w:ind w:hanging="0" w:start="0" w:end="0"/>
+        <w:jc w:val="start"/>
+        <w:rPr/>
+      </w:pPr>
+      <w:r>
+        <w:rPr/>
+        <w:t>&lt;head&gt;</w:t>
+      </w:r>
+    </w:p>
+    <w:p>
+      <w:pPr>
+        <w:pStyle w:val="BodyText"/>
+        <w:pBdr>
+          <w:top w:val="single" w:sz="2" w:space="1" w:color="E3E3E3"/>
+          <w:left w:val="single" w:sz="2" w:space="1" w:color="E3E3E3"/>
+          <w:bottom w:val="single" w:sz="2" w:space="1" w:color="E3E3E3"/>
+          <w:right w:val="single" w:sz="2" w:space="1" w:color="E3E3E3"/>
+        </w:pBdr>
+        <w:bidi w:val="0"/>
+        <w:ind w:hanging="0" w:start="0" w:end="0"/>
+        <w:jc w:val="start"/>
+        <w:rPr/>
+      </w:pPr>
+      <w:r>
+        <w:rPr/>
+        <w:t xml:space="preserve">    </w:t>
+      </w:r>
+      <w:r>
+        <w:rPr/>
+        <w:t>&lt;title&gt;Change All Elements Font with JavaScript&lt;/title&gt;</w:t>
+      </w:r>
+    </w:p>
+    <w:p>
+      <w:pPr>
+        <w:pStyle w:val="BodyText"/>
+        <w:pBdr>
+          <w:top w:val="single" w:sz="2" w:space="1" w:color="E3E3E3"/>
+          <w:left w:val="single" w:sz="2" w:space="1" w:color="E3E3E3"/>
+          <w:bottom w:val="single" w:sz="2" w:space="1" w:color="E3E3E3"/>
+          <w:right w:val="single" w:sz="2" w:space="1" w:color="E3E3E3"/>
+        </w:pBdr>
+        <w:bidi w:val="0"/>
+        <w:ind w:hanging="0" w:start="0" w:end="0"/>
+        <w:jc w:val="start"/>
+        <w:rPr/>
+      </w:pPr>
+      <w:r>
+        <w:rPr/>
+        <w:t xml:space="preserve">    </w:t>
+      </w:r>
+      <w:r>
+        <w:rPr/>
+        <w:t>&lt;style&gt;</w:t>
+      </w:r>
+    </w:p>
+    <w:p>
+      <w:pPr>
+        <w:pStyle w:val="BodyText"/>
+        <w:pBdr>
+          <w:top w:val="single" w:sz="2" w:space="1" w:color="E3E3E3"/>
+          <w:left w:val="single" w:sz="2" w:space="1" w:color="E3E3E3"/>
+          <w:bottom w:val="single" w:sz="2" w:space="1" w:color="E3E3E3"/>
+          <w:right w:val="single" w:sz="2" w:space="1" w:color="E3E3E3"/>
+        </w:pBdr>
+        <w:bidi w:val="0"/>
+        <w:ind w:hanging="0" w:start="0" w:end="0"/>
+        <w:jc w:val="start"/>
+        <w:rPr/>
+      </w:pPr>
+      <w:r>
+        <w:rPr/>
+        <w:t xml:space="preserve">        </w:t>
+      </w:r>
+      <w:r>
+        <w:rPr/>
+        <w:t>/* Default font */</w:t>
+      </w:r>
+    </w:p>
+    <w:p>
+      <w:pPr>
+        <w:pStyle w:val="BodyText"/>
+        <w:pBdr>
+          <w:top w:val="single" w:sz="2" w:space="1" w:color="E3E3E3"/>
+          <w:left w:val="single" w:sz="2" w:space="1" w:color="E3E3E3"/>
+          <w:bottom w:val="single" w:sz="2" w:space="1" w:color="E3E3E3"/>
+          <w:right w:val="single" w:sz="2" w:space="1" w:color="E3E3E3"/>
+        </w:pBdr>
+        <w:bidi w:val="0"/>
+        <w:ind w:hanging="0" w:start="0" w:end="0"/>
+        <w:jc w:val="start"/>
+        <w:rPr/>
+      </w:pPr>
+      <w:r>
+        <w:rPr/>
+        <w:t xml:space="preserve">        </w:t>
+      </w:r>
+      <w:r>
+        <w:rPr/>
+        <w:t>body {</w:t>
+      </w:r>
+    </w:p>
+    <w:p>
+      <w:pPr>
+        <w:pStyle w:val="BodyText"/>
+        <w:pBdr>
+          <w:top w:val="single" w:sz="2" w:space="1" w:color="E3E3E3"/>
+          <w:left w:val="single" w:sz="2" w:space="1" w:color="E3E3E3"/>
+          <w:bottom w:val="single" w:sz="2" w:space="1" w:color="E3E3E3"/>
+          <w:right w:val="single" w:sz="2" w:space="1" w:color="E3E3E3"/>
+        </w:pBdr>
+        <w:bidi w:val="0"/>
+        <w:ind w:hanging="0" w:start="0" w:end="0"/>
+        <w:jc w:val="start"/>
+        <w:rPr/>
+      </w:pPr>
+      <w:r>
+        <w:rPr/>
+        <w:t xml:space="preserve">            </w:t>
+      </w:r>
+      <w:r>
+        <w:rPr/>
+        <w:t>font-family: Arial, sans-serif;</w:t>
+      </w:r>
+    </w:p>
+    <w:p>
+      <w:pPr>
+        <w:pStyle w:val="BodyText"/>
+        <w:pBdr>
+          <w:top w:val="single" w:sz="2" w:space="1" w:color="E3E3E3"/>
+          <w:left w:val="single" w:sz="2" w:space="1" w:color="E3E3E3"/>
+          <w:bottom w:val="single" w:sz="2" w:space="1" w:color="E3E3E3"/>
+          <w:right w:val="single" w:sz="2" w:space="1" w:color="E3E3E3"/>
+        </w:pBdr>
+        <w:bidi w:val="0"/>
+        <w:ind w:hanging="0" w:start="0" w:end="0"/>
+        <w:jc w:val="start"/>
+        <w:rPr/>
+      </w:pPr>
+      <w:r>
+        <w:rPr/>
+        <w:t xml:space="preserve">        </w:t>
+      </w:r>
+      <w:r>
+        <w:rPr/>
+        <w:t>}</w:t>
+      </w:r>
+    </w:p>
+    <w:p>
+      <w:pPr>
+        <w:pStyle w:val="BodyText"/>
+        <w:pBdr>
+          <w:top w:val="single" w:sz="2" w:space="1" w:color="E3E3E3"/>
+          <w:left w:val="single" w:sz="2" w:space="1" w:color="E3E3E3"/>
+          <w:bottom w:val="single" w:sz="2" w:space="1" w:color="E3E3E3"/>
+          <w:right w:val="single" w:sz="2" w:space="1" w:color="E3E3E3"/>
+        </w:pBdr>
+        <w:bidi w:val="0"/>
+        <w:ind w:hanging="0" w:start="0" w:end="0"/>
+        <w:jc w:val="start"/>
+        <w:rPr/>
+      </w:pPr>
+      <w:r>
+        <w:rPr/>
+        <w:t xml:space="preserve">    </w:t>
+      </w:r>
+      <w:r>
+        <w:rPr/>
+        <w:t>&lt;/style&gt;</w:t>
+      </w:r>
+    </w:p>
+    <w:p>
+      <w:pPr>
+        <w:pStyle w:val="BodyText"/>
+        <w:pBdr>
+          <w:top w:val="single" w:sz="2" w:space="1" w:color="E3E3E3"/>
+          <w:left w:val="single" w:sz="2" w:space="1" w:color="E3E3E3"/>
+          <w:bottom w:val="single" w:sz="2" w:space="1" w:color="E3E3E3"/>
+          <w:right w:val="single" w:sz="2" w:space="1" w:color="E3E3E3"/>
+        </w:pBdr>
+        <w:bidi w:val="0"/>
+        <w:ind w:hanging="0" w:start="0" w:end="0"/>
+        <w:jc w:val="start"/>
+        <w:rPr/>
+      </w:pPr>
+      <w:r>
+        <w:rPr/>
+        <w:t>&lt;/head&gt;</w:t>
+      </w:r>
+    </w:p>
+    <w:p>
+      <w:pPr>
+        <w:pStyle w:val="BodyText"/>
+        <w:pBdr>
+          <w:top w:val="single" w:sz="2" w:space="1" w:color="E3E3E3"/>
+          <w:left w:val="single" w:sz="2" w:space="1" w:color="E3E3E3"/>
+          <w:bottom w:val="single" w:sz="2" w:space="1" w:color="E3E3E3"/>
+          <w:right w:val="single" w:sz="2" w:space="1" w:color="E3E3E3"/>
+        </w:pBdr>
+        <w:bidi w:val="0"/>
+        <w:ind w:hanging="0" w:start="0" w:end="0"/>
+        <w:jc w:val="start"/>
+        <w:rPr/>
+      </w:pPr>
+      <w:r>
+        <w:rPr/>
+        <w:t>&lt;body&gt;</w:t>
+      </w:r>
+    </w:p>
+    <w:p>
+      <w:pPr>
+        <w:pStyle w:val="BodyText"/>
+        <w:pBdr>
+          <w:top w:val="single" w:sz="2" w:space="1" w:color="E3E3E3"/>
+          <w:left w:val="single" w:sz="2" w:space="1" w:color="E3E3E3"/>
+          <w:bottom w:val="single" w:sz="2" w:space="1" w:color="E3E3E3"/>
+          <w:right w:val="single" w:sz="2" w:space="1" w:color="E3E3E3"/>
+        </w:pBdr>
+        <w:bidi w:val="0"/>
+        <w:ind w:hanging="0" w:start="0" w:end="0"/>
+        <w:jc w:val="start"/>
+        <w:rPr/>
+      </w:pPr>
+      <w:r>
+        <w:rPr/>
+        <w:t xml:space="preserve">    </w:t>
+      </w:r>
+      <w:r>
+        <w:rPr/>
+        <w:t>&lt;p&gt;This is a paragraph.&lt;/p&gt;</w:t>
+      </w:r>
+    </w:p>
+    <w:p>
+      <w:pPr>
+        <w:pStyle w:val="BodyText"/>
+        <w:pBdr>
+          <w:top w:val="single" w:sz="2" w:space="1" w:color="E3E3E3"/>
+          <w:left w:val="single" w:sz="2" w:space="1" w:color="E3E3E3"/>
+          <w:bottom w:val="single" w:sz="2" w:space="1" w:color="E3E3E3"/>
+          <w:right w:val="single" w:sz="2" w:space="1" w:color="E3E3E3"/>
+        </w:pBdr>
+        <w:bidi w:val="0"/>
+        <w:ind w:hanging="0" w:start="0" w:end="0"/>
+        <w:jc w:val="start"/>
+        <w:rPr/>
+      </w:pPr>
+      <w:r>
+        <w:rPr/>
+        <w:t xml:space="preserve">    </w:t>
+      </w:r>
+      <w:r>
+        <w:rPr/>
+        <w:t>&lt;h1&gt;This is a heading&lt;/h1&gt;</w:t>
+      </w:r>
+    </w:p>
+    <w:p>
+      <w:pPr>
+        <w:pStyle w:val="BodyText"/>
+        <w:pBdr>
+          <w:top w:val="single" w:sz="2" w:space="1" w:color="E3E3E3"/>
+          <w:left w:val="single" w:sz="2" w:space="1" w:color="E3E3E3"/>
+          <w:bottom w:val="single" w:sz="2" w:space="1" w:color="E3E3E3"/>
+          <w:right w:val="single" w:sz="2" w:space="1" w:color="E3E3E3"/>
+        </w:pBdr>
+        <w:bidi w:val="0"/>
+        <w:ind w:hanging="0" w:start="0" w:end="0"/>
+        <w:jc w:val="start"/>
+        <w:rPr/>
+      </w:pPr>
+      <w:r>
+        <w:rPr/>
+        <w:t xml:space="preserve">    </w:t>
+      </w:r>
+      <w:r>
+        <w:rPr/>
+        <w:t>&lt;ul&gt;</w:t>
+      </w:r>
+    </w:p>
+    <w:p>
+      <w:pPr>
+        <w:pStyle w:val="BodyText"/>
+        <w:pBdr>
+          <w:top w:val="single" w:sz="2" w:space="1" w:color="E3E3E3"/>
+          <w:left w:val="single" w:sz="2" w:space="1" w:color="E3E3E3"/>
+          <w:bottom w:val="single" w:sz="2" w:space="1" w:color="E3E3E3"/>
+          <w:right w:val="single" w:sz="2" w:space="1" w:color="E3E3E3"/>
+        </w:pBdr>
+        <w:bidi w:val="0"/>
+        <w:ind w:hanging="0" w:start="0" w:end="0"/>
+        <w:jc w:val="start"/>
+        <w:rPr/>
+      </w:pPr>
+      <w:r>
+        <w:rPr/>
+        <w:t xml:space="preserve">        </w:t>
+      </w:r>
+      <w:r>
+        <w:rPr/>
+        <w:t>&lt;li&gt;Item 1&lt;/li&gt;</w:t>
+      </w:r>
+    </w:p>
+    <w:p>
+      <w:pPr>
+        <w:pStyle w:val="BodyText"/>
+        <w:pBdr>
+          <w:top w:val="single" w:sz="2" w:space="1" w:color="E3E3E3"/>
+          <w:left w:val="single" w:sz="2" w:space="1" w:color="E3E3E3"/>
+          <w:bottom w:val="single" w:sz="2" w:space="1" w:color="E3E3E3"/>
+          <w:right w:val="single" w:sz="2" w:space="1" w:color="E3E3E3"/>
+        </w:pBdr>
+        <w:bidi w:val="0"/>
+        <w:ind w:hanging="0" w:start="0" w:end="0"/>
+        <w:jc w:val="start"/>
+        <w:rPr/>
+      </w:pPr>
+      <w:r>
+        <w:rPr/>
+        <w:t xml:space="preserve">        </w:t>
+      </w:r>
+      <w:r>
+        <w:rPr/>
+        <w:t>&lt;li&gt;Item 2&lt;/li&gt;</w:t>
+      </w:r>
+    </w:p>
+    <w:p>
+      <w:pPr>
+        <w:pStyle w:val="BodyText"/>
+        <w:pBdr>
+          <w:top w:val="single" w:sz="2" w:space="1" w:color="E3E3E3"/>
+          <w:left w:val="single" w:sz="2" w:space="1" w:color="E3E3E3"/>
+          <w:bottom w:val="single" w:sz="2" w:space="1" w:color="E3E3E3"/>
+          <w:right w:val="single" w:sz="2" w:space="1" w:color="E3E3E3"/>
+        </w:pBdr>
+        <w:bidi w:val="0"/>
+        <w:ind w:hanging="0" w:start="0" w:end="0"/>
+        <w:jc w:val="start"/>
+        <w:rPr/>
+      </w:pPr>
+      <w:r>
+        <w:rPr/>
+        <w:t xml:space="preserve">    </w:t>
+      </w:r>
+      <w:r>
+        <w:rPr/>
+        <w:t>&lt;/ul&gt;</w:t>
+      </w:r>
+    </w:p>
+    <w:p>
+      <w:pPr>
+        <w:pStyle w:val="BodyText"/>
+        <w:pBdr>
+          <w:top w:val="single" w:sz="2" w:space="1" w:color="E3E3E3"/>
+          <w:left w:val="single" w:sz="2" w:space="1" w:color="E3E3E3"/>
+          <w:bottom w:val="single" w:sz="2" w:space="1" w:color="E3E3E3"/>
+          <w:right w:val="single" w:sz="2" w:space="1" w:color="E3E3E3"/>
+        </w:pBdr>
+        <w:bidi w:val="0"/>
+        <w:ind w:hanging="0" w:start="0" w:end="0"/>
+        <w:jc w:val="start"/>
+        <w:rPr/>
+      </w:pPr>
+      <w:r>
+        <w:rPr/>
+        <w:t xml:space="preserve">    </w:t>
+      </w:r>
+      <w:r>
+        <w:rPr/>
+        <w:t>&lt;button onclick="changeFont()"&gt;Change Font&lt;/button&gt;</w:t>
+      </w:r>
+    </w:p>
+    <w:p>
+      <w:pPr>
+        <w:pStyle w:val="BodyText"/>
+        <w:pBdr>
+          <w:top w:val="single" w:sz="2" w:space="1" w:color="E3E3E3"/>
+          <w:left w:val="single" w:sz="2" w:space="1" w:color="E3E3E3"/>
+          <w:bottom w:val="single" w:sz="2" w:space="1" w:color="E3E3E3"/>
+          <w:right w:val="single" w:sz="2" w:space="1" w:color="E3E3E3"/>
+        </w:pBdr>
+        <w:bidi w:val="0"/>
+        <w:ind w:hanging="0" w:start="0" w:end="0"/>
+        <w:jc w:val="start"/>
+        <w:rPr/>
+      </w:pPr>
+      <w:r>
+        <w:rPr/>
+      </w:r>
+    </w:p>
+    <w:p>
+      <w:pPr>
+        <w:pStyle w:val="BodyText"/>
+        <w:pBdr>
+          <w:top w:val="single" w:sz="2" w:space="1" w:color="E3E3E3"/>
+          <w:left w:val="single" w:sz="2" w:space="1" w:color="E3E3E3"/>
+          <w:bottom w:val="single" w:sz="2" w:space="1" w:color="E3E3E3"/>
+          <w:right w:val="single" w:sz="2" w:space="1" w:color="E3E3E3"/>
+        </w:pBdr>
+        <w:bidi w:val="0"/>
+        <w:ind w:hanging="0" w:start="0" w:end="0"/>
+        <w:jc w:val="start"/>
+        <w:rPr/>
+      </w:pPr>
+      <w:r>
+        <w:rPr/>
+        <w:t xml:space="preserve">    </w:t>
+      </w:r>
+      <w:r>
+        <w:rPr/>
+        <w:t>&lt;script&gt;</w:t>
+      </w:r>
+    </w:p>
+    <w:p>
+      <w:pPr>
+        <w:pStyle w:val="BodyText"/>
+        <w:pBdr>
+          <w:top w:val="single" w:sz="2" w:space="1" w:color="E3E3E3"/>
+          <w:left w:val="single" w:sz="2" w:space="1" w:color="E3E3E3"/>
+          <w:bottom w:val="single" w:sz="2" w:space="1" w:color="E3E3E3"/>
+          <w:right w:val="single" w:sz="2" w:space="1" w:color="E3E3E3"/>
+        </w:pBdr>
+        <w:bidi w:val="0"/>
+        <w:ind w:hanging="0" w:start="0" w:end="0"/>
+        <w:jc w:val="start"/>
+        <w:rPr/>
+      </w:pPr>
+      <w:r>
+        <w:rPr/>
+        <w:t xml:space="preserve">        </w:t>
+      </w:r>
+      <w:r>
+        <w:rPr/>
+        <w:t>function changeFont() {</w:t>
+      </w:r>
+    </w:p>
+    <w:p>
+      <w:pPr>
+        <w:pStyle w:val="BodyText"/>
+        <w:pBdr>
+          <w:top w:val="single" w:sz="2" w:space="1" w:color="E3E3E3"/>
+          <w:left w:val="single" w:sz="2" w:space="1" w:color="E3E3E3"/>
+          <w:bottom w:val="single" w:sz="2" w:space="1" w:color="E3E3E3"/>
+          <w:right w:val="single" w:sz="2" w:space="1" w:color="E3E3E3"/>
+        </w:pBdr>
+        <w:bidi w:val="0"/>
+        <w:ind w:hanging="0" w:start="0" w:end="0"/>
+        <w:jc w:val="start"/>
+        <w:rPr/>
+      </w:pPr>
+      <w:r>
+        <w:rPr/>
+        <w:t xml:space="preserve">            </w:t>
+      </w:r>
+      <w:r>
+        <w:rPr/>
+        <w:t>var elements = document.querySelectorAll('*'); // Select all elements on the page</w:t>
+      </w:r>
+    </w:p>
+    <w:p>
+      <w:pPr>
+        <w:pStyle w:val="BodyText"/>
+        <w:pBdr>
+          <w:top w:val="single" w:sz="2" w:space="1" w:color="E3E3E3"/>
+          <w:left w:val="single" w:sz="2" w:space="1" w:color="E3E3E3"/>
+          <w:bottom w:val="single" w:sz="2" w:space="1" w:color="E3E3E3"/>
+          <w:right w:val="single" w:sz="2" w:space="1" w:color="E3E3E3"/>
+        </w:pBdr>
+        <w:bidi w:val="0"/>
+        <w:ind w:hanging="0" w:start="0" w:end="0"/>
+        <w:jc w:val="start"/>
+        <w:rPr/>
+      </w:pPr>
+      <w:r>
+        <w:rPr/>
+        <w:t xml:space="preserve">            </w:t>
+      </w:r>
+      <w:r>
+        <w:rPr/>
+        <w:t>elements.forEach(function(element) {</w:t>
+      </w:r>
+    </w:p>
+    <w:p>
+      <w:pPr>
+        <w:pStyle w:val="BodyText"/>
+        <w:pBdr>
+          <w:top w:val="single" w:sz="2" w:space="1" w:color="E3E3E3"/>
+          <w:left w:val="single" w:sz="2" w:space="1" w:color="E3E3E3"/>
+          <w:bottom w:val="single" w:sz="2" w:space="1" w:color="E3E3E3"/>
+          <w:right w:val="single" w:sz="2" w:space="1" w:color="E3E3E3"/>
+        </w:pBdr>
+        <w:bidi w:val="0"/>
+        <w:ind w:hanging="0" w:start="0" w:end="0"/>
+        <w:jc w:val="start"/>
+        <w:rPr/>
+      </w:pPr>
+      <w:r>
+        <w:rPr/>
+        <w:t xml:space="preserve">                </w:t>
+      </w:r>
+      <w:r>
+        <w:rPr/>
+        <w:t>element.style.fontFamily = 'Georgia, serif'; // Change font to Georgia for each element</w:t>
+      </w:r>
+    </w:p>
+    <w:p>
+      <w:pPr>
+        <w:pStyle w:val="BodyText"/>
+        <w:pBdr>
+          <w:top w:val="single" w:sz="2" w:space="1" w:color="E3E3E3"/>
+          <w:left w:val="single" w:sz="2" w:space="1" w:color="E3E3E3"/>
+          <w:bottom w:val="single" w:sz="2" w:space="1" w:color="E3E3E3"/>
+          <w:right w:val="single" w:sz="2" w:space="1" w:color="E3E3E3"/>
+        </w:pBdr>
+        <w:bidi w:val="0"/>
+        <w:ind w:hanging="0" w:start="0" w:end="0"/>
+        <w:jc w:val="start"/>
+        <w:rPr/>
+      </w:pPr>
+      <w:r>
+        <w:rPr/>
+        <w:t xml:space="preserve">            </w:t>
+      </w:r>
+      <w:r>
+        <w:rPr/>
+        <w:t>});</w:t>
+      </w:r>
+    </w:p>
+    <w:p>
+      <w:pPr>
+        <w:pStyle w:val="BodyText"/>
+        <w:pBdr>
+          <w:top w:val="single" w:sz="2" w:space="1" w:color="E3E3E3"/>
+          <w:left w:val="single" w:sz="2" w:space="1" w:color="E3E3E3"/>
+          <w:bottom w:val="single" w:sz="2" w:space="1" w:color="E3E3E3"/>
+          <w:right w:val="single" w:sz="2" w:space="1" w:color="E3E3E3"/>
+        </w:pBdr>
+        <w:bidi w:val="0"/>
+        <w:ind w:hanging="0" w:start="0" w:end="0"/>
+        <w:jc w:val="start"/>
+        <w:rPr/>
+      </w:pPr>
+      <w:r>
+        <w:rPr/>
+        <w:t xml:space="preserve">        </w:t>
+      </w:r>
+      <w:r>
+        <w:rPr/>
+        <w:t>}</w:t>
+      </w:r>
+    </w:p>
+    <w:p>
+      <w:pPr>
+        <w:pStyle w:val="BodyText"/>
+        <w:pBdr>
+          <w:top w:val="single" w:sz="2" w:space="1" w:color="E3E3E3"/>
+          <w:left w:val="single" w:sz="2" w:space="1" w:color="E3E3E3"/>
+          <w:bottom w:val="single" w:sz="2" w:space="1" w:color="E3E3E3"/>
+          <w:right w:val="single" w:sz="2" w:space="1" w:color="E3E3E3"/>
+        </w:pBdr>
+        <w:bidi w:val="0"/>
+        <w:ind w:hanging="0" w:start="0" w:end="0"/>
+        <w:jc w:val="start"/>
+        <w:rPr/>
+      </w:pPr>
+      <w:r>
+        <w:rPr/>
+        <w:t xml:space="preserve">    </w:t>
+      </w:r>
+      <w:r>
+        <w:rPr/>
+        <w:t>&lt;/script&gt;</w:t>
+      </w:r>
+    </w:p>
+    <w:p>
+      <w:pPr>
+        <w:pStyle w:val="BodyText"/>
+        <w:pBdr>
+          <w:top w:val="single" w:sz="2" w:space="1" w:color="E3E3E3"/>
+          <w:left w:val="single" w:sz="2" w:space="1" w:color="E3E3E3"/>
+          <w:bottom w:val="single" w:sz="2" w:space="1" w:color="E3E3E3"/>
+          <w:right w:val="single" w:sz="2" w:space="1" w:color="E3E3E3"/>
+        </w:pBdr>
+        <w:bidi w:val="0"/>
+        <w:ind w:hanging="0" w:start="0" w:end="0"/>
+        <w:jc w:val="start"/>
+        <w:rPr/>
+      </w:pPr>
+      <w:r>
+        <w:rPr/>
+        <w:t>&lt;/body&gt;</w:t>
+      </w:r>
+    </w:p>
+    <w:p>
+      <w:pPr>
+        <w:pStyle w:val="BodyText"/>
+        <w:pBdr>
+          <w:top w:val="single" w:sz="2" w:space="1" w:color="E3E3E3"/>
+          <w:left w:val="single" w:sz="2" w:space="1" w:color="E3E3E3"/>
+          <w:bottom w:val="single" w:sz="2" w:space="1" w:color="E3E3E3"/>
+          <w:right w:val="single" w:sz="2" w:space="1" w:color="E3E3E3"/>
+        </w:pBdr>
+        <w:bidi w:val="0"/>
+        <w:ind w:hanging="0" w:start="0" w:end="0"/>
+        <w:jc w:val="start"/>
+        <w:rPr/>
+      </w:pPr>
+      <w:r>
+        <w:rPr/>
+        <w:t>&lt;/html&gt;</w:t>
+      </w:r>
+    </w:p>
+    <w:p>
+      <w:pPr>
+        <w:pStyle w:val="BodyText"/>
+        <w:pBdr>
+          <w:top w:val="single" w:sz="2" w:space="1" w:color="E3E3E3"/>
+          <w:left w:val="single" w:sz="2" w:space="1" w:color="E3E3E3"/>
+          <w:bottom w:val="single" w:sz="2" w:space="1" w:color="E3E3E3"/>
+          <w:right w:val="single" w:sz="2" w:space="1" w:color="E3E3E3"/>
+        </w:pBdr>
+        <w:bidi w:val="0"/>
+        <w:ind w:hanging="0" w:start="0" w:end="0"/>
+        <w:jc w:val="start"/>
+        <w:rPr/>
+      </w:pPr>
+      <w:r>
+        <w:rPr/>
+        <w:t>In this example:</w:t>
+      </w:r>
+    </w:p>
+    <w:p>
+      <w:pPr>
+        <w:pStyle w:val="BodyText"/>
+        <w:pBdr>
+          <w:top w:val="single" w:sz="2" w:space="1" w:color="E3E3E3"/>
+          <w:left w:val="single" w:sz="2" w:space="1" w:color="E3E3E3"/>
+          <w:bottom w:val="single" w:sz="2" w:space="1" w:color="E3E3E3"/>
+          <w:right w:val="single" w:sz="2" w:space="1" w:color="E3E3E3"/>
+        </w:pBdr>
+        <w:bidi w:val="0"/>
+        <w:ind w:hanging="0" w:start="0" w:end="0"/>
+        <w:jc w:val="start"/>
+        <w:rPr/>
+      </w:pPr>
+      <w:r>
+        <w:rPr/>
+      </w:r>
+    </w:p>
+    <w:p>
+      <w:pPr>
+        <w:pStyle w:val="BodyText"/>
+        <w:pBdr>
+          <w:top w:val="single" w:sz="2" w:space="1" w:color="E3E3E3"/>
+          <w:left w:val="single" w:sz="2" w:space="1" w:color="E3E3E3"/>
+          <w:bottom w:val="single" w:sz="2" w:space="1" w:color="E3E3E3"/>
+          <w:right w:val="single" w:sz="2" w:space="1" w:color="E3E3E3"/>
+        </w:pBdr>
+        <w:bidi w:val="0"/>
+        <w:ind w:hanging="0" w:start="0" w:end="0"/>
+        <w:jc w:val="start"/>
+        <w:rPr/>
+      </w:pPr>
+      <w:r>
+        <w:rPr/>
+        <w:t>We have a button that, when clicked, calls the changeFont() JavaScript function.</w:t>
+      </w:r>
+    </w:p>
+    <w:p>
+      <w:pPr>
+        <w:pStyle w:val="BodyText"/>
+        <w:pBdr>
+          <w:top w:val="single" w:sz="2" w:space="1" w:color="E3E3E3"/>
+          <w:left w:val="single" w:sz="2" w:space="1" w:color="E3E3E3"/>
+          <w:bottom w:val="single" w:sz="2" w:space="1" w:color="E3E3E3"/>
+          <w:right w:val="single" w:sz="2" w:space="1" w:color="E3E3E3"/>
+        </w:pBdr>
+        <w:bidi w:val="0"/>
+        <w:ind w:hanging="0" w:start="0" w:end="0"/>
+        <w:jc w:val="start"/>
+        <w:rPr/>
+      </w:pPr>
+      <w:r>
+        <w:rPr/>
+        <w:t>Inside the changeFont() function, we use document.querySelectorAll('*') to select all elements on the page.</w:t>
+      </w:r>
+    </w:p>
+    <w:p>
+      <w:pPr>
+        <w:pStyle w:val="BodyText"/>
+        <w:pBdr>
+          <w:top w:val="single" w:sz="2" w:space="1" w:color="E3E3E3"/>
+          <w:left w:val="single" w:sz="2" w:space="1" w:color="E3E3E3"/>
+          <w:bottom w:val="single" w:sz="2" w:space="1" w:color="E3E3E3"/>
+          <w:right w:val="single" w:sz="2" w:space="1" w:color="E3E3E3"/>
+        </w:pBdr>
+        <w:bidi w:val="0"/>
+        <w:ind w:hanging="0" w:start="0" w:end="0"/>
+        <w:jc w:val="start"/>
+        <w:rPr/>
+      </w:pPr>
+      <w:r>
+        <w:rPr/>
+        <w:t>We then loop through each selected element using forEach() and change their fontFamily CSS property to the desired font ('Georgia, serif' in this case).</w:t>
+      </w:r>
+    </w:p>
+    <w:p>
+      <w:pPr>
+        <w:pStyle w:val="BodyText"/>
+        <w:pBdr>
+          <w:top w:val="single" w:sz="2" w:space="1" w:color="E3E3E3"/>
+          <w:left w:val="single" w:sz="2" w:space="1" w:color="E3E3E3"/>
+          <w:bottom w:val="single" w:sz="2" w:space="1" w:color="E3E3E3"/>
+          <w:right w:val="single" w:sz="2" w:space="1" w:color="E3E3E3"/>
+        </w:pBdr>
+        <w:bidi w:val="0"/>
+        <w:ind w:hanging="0" w:start="0" w:end="0"/>
+        <w:jc w:val="start"/>
+        <w:rPr/>
+      </w:pPr>
+      <w:r>
+        <w:rPr/>
+        <w:t>This will change the font of all elements on the page to Georgia. Adjust the font name and fallbacks as needed. Keep in mind that this approach may not be ideal for performance if you have a large number of elements on the page.</w:t>
+      </w:r>
+    </w:p>
+    <w:p>
+      <w:pPr>
+        <w:pStyle w:val="BodyText"/>
+        <w:pBdr>
+          <w:top w:val="single" w:sz="2" w:space="1" w:color="E3E3E3"/>
+          <w:left w:val="single" w:sz="2" w:space="1" w:color="E3E3E3"/>
+          <w:bottom w:val="single" w:sz="2" w:space="1" w:color="E3E3E3"/>
+          <w:right w:val="single" w:sz="2" w:space="1" w:color="E3E3E3"/>
+        </w:pBdr>
+        <w:bidi w:val="0"/>
+        <w:ind w:hanging="0" w:start="0" w:end="0"/>
+        <w:jc w:val="start"/>
+        <w:rPr/>
+      </w:pPr>
+      <w:r>
+        <w:rPr/>
+      </w:r>
+    </w:p>
+    <w:p>
+      <w:pPr>
+        <w:pStyle w:val="BodyText"/>
+        <w:pBdr>
+          <w:top w:val="single" w:sz="2" w:space="1" w:color="E3E3E3"/>
+          <w:left w:val="single" w:sz="2" w:space="1" w:color="E3E3E3"/>
+          <w:bottom w:val="single" w:sz="2" w:space="1" w:color="E3E3E3"/>
+          <w:right w:val="single" w:sz="2" w:space="1" w:color="E3E3E3"/>
+        </w:pBdr>
+        <w:bidi w:val="0"/>
+        <w:ind w:hanging="0" w:start="0" w:end="0"/>
+        <w:jc w:val="start"/>
+        <w:rPr/>
+      </w:pPr>
+      <w:r>
+        <w:rPr/>
+        <w:t>User</w:t>
+      </w:r>
+    </w:p>
+    <w:p>
+      <w:pPr>
+        <w:pStyle w:val="BodyText"/>
+        <w:pBdr>
+          <w:top w:val="single" w:sz="2" w:space="1" w:color="E3E3E3"/>
+          <w:left w:val="single" w:sz="2" w:space="1" w:color="E3E3E3"/>
+          <w:bottom w:val="single" w:sz="2" w:space="1" w:color="E3E3E3"/>
+          <w:right w:val="single" w:sz="2" w:space="1" w:color="E3E3E3"/>
+        </w:pBdr>
+        <w:bidi w:val="0"/>
+        <w:ind w:hanging="0" w:start="0" w:end="0"/>
+        <w:jc w:val="start"/>
+        <w:rPr/>
+      </w:pPr>
+      <w:r>
+        <w:rPr/>
+        <w:t>comic sans in js</w:t>
+      </w:r>
+    </w:p>
+    <w:p>
+      <w:pPr>
+        <w:pStyle w:val="BodyText"/>
+        <w:pBdr>
+          <w:top w:val="single" w:sz="2" w:space="1" w:color="E3E3E3"/>
+          <w:left w:val="single" w:sz="2" w:space="1" w:color="E3E3E3"/>
+          <w:bottom w:val="single" w:sz="2" w:space="1" w:color="E3E3E3"/>
+          <w:right w:val="single" w:sz="2" w:space="1" w:color="E3E3E3"/>
+        </w:pBdr>
+        <w:bidi w:val="0"/>
+        <w:ind w:hanging="0" w:start="0" w:end="0"/>
+        <w:jc w:val="start"/>
+        <w:rPr/>
+      </w:pPr>
+      <w:r>
+        <w:rPr/>
+        <w:t>ChatGPT</w:t>
+      </w:r>
+    </w:p>
+    <w:p>
+      <w:pPr>
+        <w:pStyle w:val="BodyText"/>
+        <w:pBdr>
+          <w:top w:val="single" w:sz="2" w:space="1" w:color="E3E3E3"/>
+          <w:left w:val="single" w:sz="2" w:space="1" w:color="E3E3E3"/>
+          <w:bottom w:val="single" w:sz="2" w:space="1" w:color="E3E3E3"/>
+          <w:right w:val="single" w:sz="2" w:space="1" w:color="E3E3E3"/>
+        </w:pBdr>
+        <w:bidi w:val="0"/>
+        <w:ind w:hanging="0" w:start="0" w:end="0"/>
+        <w:jc w:val="start"/>
+        <w:rPr/>
+      </w:pPr>
+      <w:r>
+        <w:rPr/>
+        <w:t>To change the font of all elements on a page to Comic Sans using JavaScript, you can iterate through each element and set their font-family CSS property to "Comic Sans MS". Here's how you can do it:</w:t>
+      </w:r>
+    </w:p>
+    <w:p>
+      <w:pPr>
+        <w:pStyle w:val="BodyText"/>
+        <w:pBdr>
+          <w:top w:val="single" w:sz="2" w:space="1" w:color="E3E3E3"/>
+          <w:left w:val="single" w:sz="2" w:space="1" w:color="E3E3E3"/>
+          <w:bottom w:val="single" w:sz="2" w:space="1" w:color="E3E3E3"/>
+          <w:right w:val="single" w:sz="2" w:space="1" w:color="E3E3E3"/>
+        </w:pBdr>
+        <w:bidi w:val="0"/>
+        <w:ind w:hanging="0" w:start="0" w:end="0"/>
+        <w:jc w:val="start"/>
+        <w:rPr/>
+      </w:pPr>
+      <w:r>
+        <w:rPr/>
+      </w:r>
+    </w:p>
+    <w:p>
+      <w:pPr>
+        <w:pStyle w:val="BodyText"/>
+        <w:pBdr>
+          <w:top w:val="single" w:sz="2" w:space="1" w:color="E3E3E3"/>
+          <w:left w:val="single" w:sz="2" w:space="1" w:color="E3E3E3"/>
+          <w:bottom w:val="single" w:sz="2" w:space="1" w:color="E3E3E3"/>
+          <w:right w:val="single" w:sz="2" w:space="1" w:color="E3E3E3"/>
+        </w:pBdr>
+        <w:bidi w:val="0"/>
+        <w:ind w:hanging="0" w:start="0" w:end="0"/>
+        <w:jc w:val="start"/>
+        <w:rPr/>
+      </w:pPr>
+      <w:r>
+        <w:rPr/>
+        <w:t>html</w:t>
+      </w:r>
+    </w:p>
+    <w:p>
+      <w:pPr>
+        <w:pStyle w:val="BodyText"/>
+        <w:pBdr>
+          <w:top w:val="single" w:sz="2" w:space="1" w:color="E3E3E3"/>
+          <w:left w:val="single" w:sz="2" w:space="1" w:color="E3E3E3"/>
+          <w:bottom w:val="single" w:sz="2" w:space="1" w:color="E3E3E3"/>
+          <w:right w:val="single" w:sz="2" w:space="1" w:color="E3E3E3"/>
+        </w:pBdr>
+        <w:bidi w:val="0"/>
+        <w:ind w:hanging="0" w:start="0" w:end="0"/>
+        <w:jc w:val="start"/>
+        <w:rPr/>
+      </w:pPr>
+      <w:r>
+        <w:rPr/>
+        <w:t>Copy code</w:t>
+      </w:r>
+    </w:p>
+    <w:p>
+      <w:pPr>
+        <w:pStyle w:val="BodyText"/>
+        <w:pBdr>
+          <w:top w:val="single" w:sz="2" w:space="1" w:color="E3E3E3"/>
+          <w:left w:val="single" w:sz="2" w:space="1" w:color="E3E3E3"/>
+          <w:bottom w:val="single" w:sz="2" w:space="1" w:color="E3E3E3"/>
+          <w:right w:val="single" w:sz="2" w:space="1" w:color="E3E3E3"/>
+        </w:pBdr>
+        <w:bidi w:val="0"/>
+        <w:ind w:hanging="0" w:start="0" w:end="0"/>
+        <w:jc w:val="start"/>
+        <w:rPr/>
+      </w:pPr>
+      <w:r>
+        <w:rPr/>
+        <w:t>&lt;!DOCTYPE html&gt;</w:t>
+      </w:r>
+    </w:p>
+    <w:p>
+      <w:pPr>
+        <w:pStyle w:val="BodyText"/>
+        <w:pBdr>
+          <w:top w:val="single" w:sz="2" w:space="1" w:color="E3E3E3"/>
+          <w:left w:val="single" w:sz="2" w:space="1" w:color="E3E3E3"/>
+          <w:bottom w:val="single" w:sz="2" w:space="1" w:color="E3E3E3"/>
+          <w:right w:val="single" w:sz="2" w:space="1" w:color="E3E3E3"/>
+        </w:pBdr>
+        <w:bidi w:val="0"/>
+        <w:ind w:hanging="0" w:start="0" w:end="0"/>
+        <w:jc w:val="start"/>
+        <w:rPr/>
+      </w:pPr>
+      <w:r>
+        <w:rPr/>
+        <w:t>&lt;html&gt;</w:t>
+      </w:r>
+    </w:p>
+    <w:p>
+      <w:pPr>
+        <w:pStyle w:val="BodyText"/>
+        <w:pBdr>
+          <w:top w:val="single" w:sz="2" w:space="1" w:color="E3E3E3"/>
+          <w:left w:val="single" w:sz="2" w:space="1" w:color="E3E3E3"/>
+          <w:bottom w:val="single" w:sz="2" w:space="1" w:color="E3E3E3"/>
+          <w:right w:val="single" w:sz="2" w:space="1" w:color="E3E3E3"/>
+        </w:pBdr>
+        <w:bidi w:val="0"/>
+        <w:ind w:hanging="0" w:start="0" w:end="0"/>
+        <w:jc w:val="start"/>
+        <w:rPr/>
+      </w:pPr>
+      <w:r>
+        <w:rPr/>
+        <w:t>&lt;head&gt;</w:t>
+      </w:r>
+    </w:p>
+    <w:p>
+      <w:pPr>
+        <w:pStyle w:val="BodyText"/>
+        <w:pBdr>
+          <w:top w:val="single" w:sz="2" w:space="1" w:color="E3E3E3"/>
+          <w:left w:val="single" w:sz="2" w:space="1" w:color="E3E3E3"/>
+          <w:bottom w:val="single" w:sz="2" w:space="1" w:color="E3E3E3"/>
+          <w:right w:val="single" w:sz="2" w:space="1" w:color="E3E3E3"/>
+        </w:pBdr>
+        <w:bidi w:val="0"/>
+        <w:ind w:hanging="0" w:start="0" w:end="0"/>
+        <w:jc w:val="start"/>
+        <w:rPr/>
+      </w:pPr>
+      <w:r>
+        <w:rPr/>
+        <w:t xml:space="preserve">    </w:t>
+      </w:r>
+      <w:r>
+        <w:rPr/>
+        <w:t>&lt;title&gt;Change All Elements Font to Comic Sans with JavaScript&lt;/title&gt;</w:t>
+      </w:r>
+    </w:p>
+    <w:p>
+      <w:pPr>
+        <w:pStyle w:val="BodyText"/>
+        <w:pBdr>
+          <w:top w:val="single" w:sz="2" w:space="1" w:color="E3E3E3"/>
+          <w:left w:val="single" w:sz="2" w:space="1" w:color="E3E3E3"/>
+          <w:bottom w:val="single" w:sz="2" w:space="1" w:color="E3E3E3"/>
+          <w:right w:val="single" w:sz="2" w:space="1" w:color="E3E3E3"/>
+        </w:pBdr>
+        <w:bidi w:val="0"/>
+        <w:ind w:hanging="0" w:start="0" w:end="0"/>
+        <w:jc w:val="start"/>
+        <w:rPr/>
+      </w:pPr>
+      <w:r>
+        <w:rPr/>
+        <w:t>&lt;/head&gt;</w:t>
+      </w:r>
+    </w:p>
+    <w:p>
+      <w:pPr>
+        <w:pStyle w:val="BodyText"/>
+        <w:pBdr>
+          <w:top w:val="single" w:sz="2" w:space="1" w:color="E3E3E3"/>
+          <w:left w:val="single" w:sz="2" w:space="1" w:color="E3E3E3"/>
+          <w:bottom w:val="single" w:sz="2" w:space="1" w:color="E3E3E3"/>
+          <w:right w:val="single" w:sz="2" w:space="1" w:color="E3E3E3"/>
+        </w:pBdr>
+        <w:bidi w:val="0"/>
+        <w:ind w:hanging="0" w:start="0" w:end="0"/>
+        <w:jc w:val="start"/>
+        <w:rPr/>
+      </w:pPr>
+      <w:r>
+        <w:rPr/>
+        <w:t>&lt;body&gt;</w:t>
+      </w:r>
+    </w:p>
+    <w:p>
+      <w:pPr>
+        <w:pStyle w:val="BodyText"/>
+        <w:pBdr>
+          <w:top w:val="single" w:sz="2" w:space="1" w:color="E3E3E3"/>
+          <w:left w:val="single" w:sz="2" w:space="1" w:color="E3E3E3"/>
+          <w:bottom w:val="single" w:sz="2" w:space="1" w:color="E3E3E3"/>
+          <w:right w:val="single" w:sz="2" w:space="1" w:color="E3E3E3"/>
+        </w:pBdr>
+        <w:bidi w:val="0"/>
+        <w:ind w:hanging="0" w:start="0" w:end="0"/>
+        <w:jc w:val="start"/>
+        <w:rPr/>
+      </w:pPr>
+      <w:r>
+        <w:rPr/>
+        <w:t xml:space="preserve">    </w:t>
+      </w:r>
+      <w:r>
+        <w:rPr/>
+        <w:t>&lt;p&gt;This is a paragraph.&lt;/p&gt;</w:t>
+      </w:r>
+    </w:p>
+    <w:p>
+      <w:pPr>
+        <w:pStyle w:val="BodyText"/>
+        <w:pBdr>
+          <w:top w:val="single" w:sz="2" w:space="1" w:color="E3E3E3"/>
+          <w:left w:val="single" w:sz="2" w:space="1" w:color="E3E3E3"/>
+          <w:bottom w:val="single" w:sz="2" w:space="1" w:color="E3E3E3"/>
+          <w:right w:val="single" w:sz="2" w:space="1" w:color="E3E3E3"/>
+        </w:pBdr>
+        <w:bidi w:val="0"/>
+        <w:ind w:hanging="0" w:start="0" w:end="0"/>
+        <w:jc w:val="start"/>
+        <w:rPr/>
+      </w:pPr>
+      <w:r>
+        <w:rPr/>
+        <w:t xml:space="preserve">    </w:t>
+      </w:r>
+      <w:r>
+        <w:rPr/>
+        <w:t>&lt;h1&gt;This is a heading&lt;/h1&gt;</w:t>
+      </w:r>
+    </w:p>
+    <w:p>
+      <w:pPr>
+        <w:pStyle w:val="BodyText"/>
+        <w:pBdr>
+          <w:top w:val="single" w:sz="2" w:space="1" w:color="E3E3E3"/>
+          <w:left w:val="single" w:sz="2" w:space="1" w:color="E3E3E3"/>
+          <w:bottom w:val="single" w:sz="2" w:space="1" w:color="E3E3E3"/>
+          <w:right w:val="single" w:sz="2" w:space="1" w:color="E3E3E3"/>
+        </w:pBdr>
+        <w:bidi w:val="0"/>
+        <w:ind w:hanging="0" w:start="0" w:end="0"/>
+        <w:jc w:val="start"/>
+        <w:rPr/>
+      </w:pPr>
+      <w:r>
+        <w:rPr/>
+        <w:t xml:space="preserve">    </w:t>
+      </w:r>
+      <w:r>
+        <w:rPr/>
+        <w:t>&lt;ul&gt;</w:t>
+      </w:r>
+    </w:p>
+    <w:p>
+      <w:pPr>
+        <w:pStyle w:val="BodyText"/>
+        <w:pBdr>
+          <w:top w:val="single" w:sz="2" w:space="1" w:color="E3E3E3"/>
+          <w:left w:val="single" w:sz="2" w:space="1" w:color="E3E3E3"/>
+          <w:bottom w:val="single" w:sz="2" w:space="1" w:color="E3E3E3"/>
+          <w:right w:val="single" w:sz="2" w:space="1" w:color="E3E3E3"/>
+        </w:pBdr>
+        <w:bidi w:val="0"/>
+        <w:ind w:hanging="0" w:start="0" w:end="0"/>
+        <w:jc w:val="start"/>
+        <w:rPr/>
+      </w:pPr>
+      <w:r>
+        <w:rPr/>
+        <w:t xml:space="preserve">        </w:t>
+      </w:r>
+      <w:r>
+        <w:rPr/>
+        <w:t>&lt;li&gt;Item 1&lt;/li&gt;</w:t>
+      </w:r>
+    </w:p>
+    <w:p>
+      <w:pPr>
+        <w:pStyle w:val="BodyText"/>
+        <w:pBdr>
+          <w:top w:val="single" w:sz="2" w:space="1" w:color="E3E3E3"/>
+          <w:left w:val="single" w:sz="2" w:space="1" w:color="E3E3E3"/>
+          <w:bottom w:val="single" w:sz="2" w:space="1" w:color="E3E3E3"/>
+          <w:right w:val="single" w:sz="2" w:space="1" w:color="E3E3E3"/>
+        </w:pBdr>
+        <w:bidi w:val="0"/>
+        <w:ind w:hanging="0" w:start="0" w:end="0"/>
+        <w:jc w:val="start"/>
+        <w:rPr/>
+      </w:pPr>
+      <w:r>
+        <w:rPr/>
+        <w:t xml:space="preserve">        </w:t>
+      </w:r>
+      <w:r>
+        <w:rPr/>
+        <w:t>&lt;li&gt;Item 2&lt;/li&gt;</w:t>
+      </w:r>
+    </w:p>
+    <w:p>
+      <w:pPr>
+        <w:pStyle w:val="BodyText"/>
+        <w:pBdr>
+          <w:top w:val="single" w:sz="2" w:space="1" w:color="E3E3E3"/>
+          <w:left w:val="single" w:sz="2" w:space="1" w:color="E3E3E3"/>
+          <w:bottom w:val="single" w:sz="2" w:space="1" w:color="E3E3E3"/>
+          <w:right w:val="single" w:sz="2" w:space="1" w:color="E3E3E3"/>
+        </w:pBdr>
+        <w:bidi w:val="0"/>
+        <w:ind w:hanging="0" w:start="0" w:end="0"/>
+        <w:jc w:val="start"/>
+        <w:rPr/>
+      </w:pPr>
+      <w:r>
+        <w:rPr/>
+        <w:t xml:space="preserve">    </w:t>
+      </w:r>
+      <w:r>
+        <w:rPr/>
+        <w:t>&lt;/ul&gt;</w:t>
+      </w:r>
+    </w:p>
+    <w:p>
+      <w:pPr>
+        <w:pStyle w:val="BodyText"/>
+        <w:pBdr>
+          <w:top w:val="single" w:sz="2" w:space="1" w:color="E3E3E3"/>
+          <w:left w:val="single" w:sz="2" w:space="1" w:color="E3E3E3"/>
+          <w:bottom w:val="single" w:sz="2" w:space="1" w:color="E3E3E3"/>
+          <w:right w:val="single" w:sz="2" w:space="1" w:color="E3E3E3"/>
+        </w:pBdr>
+        <w:bidi w:val="0"/>
+        <w:ind w:hanging="0" w:start="0" w:end="0"/>
+        <w:jc w:val="start"/>
+        <w:rPr/>
+      </w:pPr>
+      <w:r>
+        <w:rPr/>
+        <w:t xml:space="preserve">    </w:t>
+      </w:r>
+      <w:r>
+        <w:rPr/>
+        <w:t>&lt;button onclick="changeFont()"&gt;Change Font to Comic Sans&lt;/button&gt;</w:t>
+      </w:r>
+    </w:p>
+    <w:p>
+      <w:pPr>
+        <w:pStyle w:val="BodyText"/>
+        <w:pBdr>
+          <w:top w:val="single" w:sz="2" w:space="1" w:color="E3E3E3"/>
+          <w:left w:val="single" w:sz="2" w:space="1" w:color="E3E3E3"/>
+          <w:bottom w:val="single" w:sz="2" w:space="1" w:color="E3E3E3"/>
+          <w:right w:val="single" w:sz="2" w:space="1" w:color="E3E3E3"/>
+        </w:pBdr>
+        <w:bidi w:val="0"/>
+        <w:ind w:hanging="0" w:start="0" w:end="0"/>
+        <w:jc w:val="start"/>
+        <w:rPr/>
+      </w:pPr>
+      <w:r>
+        <w:rPr/>
+      </w:r>
+    </w:p>
+    <w:p>
+      <w:pPr>
+        <w:pStyle w:val="BodyText"/>
+        <w:pBdr>
+          <w:top w:val="single" w:sz="2" w:space="1" w:color="E3E3E3"/>
+          <w:left w:val="single" w:sz="2" w:space="1" w:color="E3E3E3"/>
+          <w:bottom w:val="single" w:sz="2" w:space="1" w:color="E3E3E3"/>
+          <w:right w:val="single" w:sz="2" w:space="1" w:color="E3E3E3"/>
+        </w:pBdr>
+        <w:bidi w:val="0"/>
+        <w:ind w:hanging="0" w:start="0" w:end="0"/>
+        <w:jc w:val="start"/>
+        <w:rPr/>
+      </w:pPr>
+      <w:r>
+        <w:rPr/>
+        <w:t xml:space="preserve">    </w:t>
+      </w:r>
+      <w:r>
+        <w:rPr/>
+        <w:t>&lt;script&gt;</w:t>
+      </w:r>
+    </w:p>
+    <w:p>
+      <w:pPr>
+        <w:pStyle w:val="BodyText"/>
+        <w:pBdr>
+          <w:top w:val="single" w:sz="2" w:space="1" w:color="E3E3E3"/>
+          <w:left w:val="single" w:sz="2" w:space="1" w:color="E3E3E3"/>
+          <w:bottom w:val="single" w:sz="2" w:space="1" w:color="E3E3E3"/>
+          <w:right w:val="single" w:sz="2" w:space="1" w:color="E3E3E3"/>
+        </w:pBdr>
+        <w:bidi w:val="0"/>
+        <w:ind w:hanging="0" w:start="0" w:end="0"/>
+        <w:jc w:val="start"/>
+        <w:rPr/>
+      </w:pPr>
+      <w:r>
+        <w:rPr/>
+        <w:t xml:space="preserve">        </w:t>
+      </w:r>
+      <w:r>
+        <w:rPr/>
+        <w:t>function changeFont() {</w:t>
+      </w:r>
+    </w:p>
+    <w:p>
+      <w:pPr>
+        <w:pStyle w:val="BodyText"/>
+        <w:pBdr>
+          <w:top w:val="single" w:sz="2" w:space="1" w:color="E3E3E3"/>
+          <w:left w:val="single" w:sz="2" w:space="1" w:color="E3E3E3"/>
+          <w:bottom w:val="single" w:sz="2" w:space="1" w:color="E3E3E3"/>
+          <w:right w:val="single" w:sz="2" w:space="1" w:color="E3E3E3"/>
+        </w:pBdr>
+        <w:bidi w:val="0"/>
+        <w:ind w:hanging="0" w:start="0" w:end="0"/>
+        <w:jc w:val="start"/>
+        <w:rPr/>
+      </w:pPr>
+      <w:r>
+        <w:rPr/>
+        <w:t xml:space="preserve">            </w:t>
+      </w:r>
+      <w:r>
+        <w:rPr/>
+        <w:t>var elements = document.querySelectorAll('*'); // Select all elements on the page</w:t>
+      </w:r>
+    </w:p>
+    <w:p>
+      <w:pPr>
+        <w:pStyle w:val="BodyText"/>
+        <w:pBdr>
+          <w:top w:val="single" w:sz="2" w:space="1" w:color="E3E3E3"/>
+          <w:left w:val="single" w:sz="2" w:space="1" w:color="E3E3E3"/>
+          <w:bottom w:val="single" w:sz="2" w:space="1" w:color="E3E3E3"/>
+          <w:right w:val="single" w:sz="2" w:space="1" w:color="E3E3E3"/>
+        </w:pBdr>
+        <w:bidi w:val="0"/>
+        <w:ind w:hanging="0" w:start="0" w:end="0"/>
+        <w:jc w:val="start"/>
+        <w:rPr/>
+      </w:pPr>
+      <w:r>
+        <w:rPr/>
+        <w:t xml:space="preserve">            </w:t>
+      </w:r>
+      <w:r>
+        <w:rPr/>
+        <w:t>elements.forEach(function(element) {</w:t>
+      </w:r>
+    </w:p>
+    <w:p>
+      <w:pPr>
+        <w:pStyle w:val="BodyText"/>
+        <w:pBdr>
+          <w:top w:val="single" w:sz="2" w:space="1" w:color="E3E3E3"/>
+          <w:left w:val="single" w:sz="2" w:space="1" w:color="E3E3E3"/>
+          <w:bottom w:val="single" w:sz="2" w:space="1" w:color="E3E3E3"/>
+          <w:right w:val="single" w:sz="2" w:space="1" w:color="E3E3E3"/>
+        </w:pBdr>
+        <w:bidi w:val="0"/>
+        <w:ind w:hanging="0" w:start="0" w:end="0"/>
+        <w:jc w:val="start"/>
+        <w:rPr/>
+      </w:pPr>
+      <w:r>
+        <w:rPr/>
+        <w:t xml:space="preserve">                </w:t>
+      </w:r>
+      <w:r>
+        <w:rPr/>
+        <w:t>element.style.fontFamily = 'Comic Sans MS'; // Change font to Comic Sans MS for each element</w:t>
+      </w:r>
+    </w:p>
+    <w:p>
+      <w:pPr>
+        <w:pStyle w:val="BodyText"/>
+        <w:pBdr>
+          <w:top w:val="single" w:sz="2" w:space="1" w:color="E3E3E3"/>
+          <w:left w:val="single" w:sz="2" w:space="1" w:color="E3E3E3"/>
+          <w:bottom w:val="single" w:sz="2" w:space="1" w:color="E3E3E3"/>
+          <w:right w:val="single" w:sz="2" w:space="1" w:color="E3E3E3"/>
+        </w:pBdr>
+        <w:bidi w:val="0"/>
+        <w:ind w:hanging="0" w:start="0" w:end="0"/>
+        <w:jc w:val="start"/>
+        <w:rPr/>
+      </w:pPr>
+      <w:r>
+        <w:rPr/>
+        <w:t xml:space="preserve">            </w:t>
+      </w:r>
+      <w:r>
+        <w:rPr/>
+        <w:t>});</w:t>
+      </w:r>
+    </w:p>
+    <w:p>
+      <w:pPr>
+        <w:pStyle w:val="BodyText"/>
+        <w:pBdr>
+          <w:top w:val="single" w:sz="2" w:space="1" w:color="E3E3E3"/>
+          <w:left w:val="single" w:sz="2" w:space="1" w:color="E3E3E3"/>
+          <w:bottom w:val="single" w:sz="2" w:space="1" w:color="E3E3E3"/>
+          <w:right w:val="single" w:sz="2" w:space="1" w:color="E3E3E3"/>
+        </w:pBdr>
+        <w:bidi w:val="0"/>
+        <w:ind w:hanging="0" w:start="0" w:end="0"/>
+        <w:jc w:val="start"/>
+        <w:rPr/>
+      </w:pPr>
+      <w:r>
+        <w:rPr/>
+        <w:t xml:space="preserve">        </w:t>
+      </w:r>
+      <w:r>
+        <w:rPr/>
+        <w:t>}</w:t>
+      </w:r>
+    </w:p>
+    <w:p>
+      <w:pPr>
+        <w:pStyle w:val="BodyText"/>
+        <w:pBdr>
+          <w:top w:val="single" w:sz="2" w:space="1" w:color="E3E3E3"/>
+          <w:left w:val="single" w:sz="2" w:space="1" w:color="E3E3E3"/>
+          <w:bottom w:val="single" w:sz="2" w:space="1" w:color="E3E3E3"/>
+          <w:right w:val="single" w:sz="2" w:space="1" w:color="E3E3E3"/>
+        </w:pBdr>
+        <w:bidi w:val="0"/>
+        <w:ind w:hanging="0" w:start="0" w:end="0"/>
+        <w:jc w:val="start"/>
+        <w:rPr/>
+      </w:pPr>
+      <w:r>
+        <w:rPr/>
+        <w:t xml:space="preserve">    </w:t>
+      </w:r>
+      <w:r>
+        <w:rPr/>
+        <w:t>&lt;/script&gt;</w:t>
+      </w:r>
+    </w:p>
+    <w:p>
+      <w:pPr>
+        <w:pStyle w:val="BodyText"/>
+        <w:pBdr>
+          <w:top w:val="single" w:sz="2" w:space="1" w:color="E3E3E3"/>
+          <w:left w:val="single" w:sz="2" w:space="1" w:color="E3E3E3"/>
+          <w:bottom w:val="single" w:sz="2" w:space="1" w:color="E3E3E3"/>
+          <w:right w:val="single" w:sz="2" w:space="1" w:color="E3E3E3"/>
+        </w:pBdr>
+        <w:bidi w:val="0"/>
+        <w:ind w:hanging="0" w:start="0" w:end="0"/>
+        <w:jc w:val="start"/>
+        <w:rPr/>
+      </w:pPr>
+      <w:r>
+        <w:rPr/>
+        <w:t>&lt;/body&gt;</w:t>
+      </w:r>
+    </w:p>
+    <w:p>
+      <w:pPr>
+        <w:pStyle w:val="BodyText"/>
+        <w:pBdr>
+          <w:top w:val="single" w:sz="2" w:space="1" w:color="E3E3E3"/>
+          <w:left w:val="single" w:sz="2" w:space="1" w:color="E3E3E3"/>
+          <w:bottom w:val="single" w:sz="2" w:space="1" w:color="E3E3E3"/>
+          <w:right w:val="single" w:sz="2" w:space="1" w:color="E3E3E3"/>
+        </w:pBdr>
+        <w:bidi w:val="0"/>
+        <w:ind w:hanging="0" w:start="0" w:end="0"/>
+        <w:jc w:val="start"/>
+        <w:rPr/>
+      </w:pPr>
+      <w:r>
+        <w:rPr/>
+        <w:t>&lt;/html&gt;</w:t>
+      </w:r>
+    </w:p>
+    <w:p>
+      <w:pPr>
+        <w:pStyle w:val="BodyText"/>
+        <w:pBdr>
+          <w:top w:val="single" w:sz="2" w:space="1" w:color="E3E3E3"/>
+          <w:left w:val="single" w:sz="2" w:space="1" w:color="E3E3E3"/>
+          <w:bottom w:val="single" w:sz="2" w:space="1" w:color="E3E3E3"/>
+          <w:right w:val="single" w:sz="2" w:space="1" w:color="E3E3E3"/>
+        </w:pBdr>
+        <w:bidi w:val="0"/>
+        <w:ind w:hanging="0" w:start="0" w:end="0"/>
+        <w:jc w:val="start"/>
+        <w:rPr/>
+      </w:pPr>
+      <w:r>
+        <w:rPr/>
+        <w:t>In this example:</w:t>
+      </w:r>
+    </w:p>
+    <w:p>
+      <w:pPr>
+        <w:pStyle w:val="BodyText"/>
+        <w:pBdr>
+          <w:top w:val="single" w:sz="2" w:space="1" w:color="E3E3E3"/>
+          <w:left w:val="single" w:sz="2" w:space="1" w:color="E3E3E3"/>
+          <w:bottom w:val="single" w:sz="2" w:space="1" w:color="E3E3E3"/>
+          <w:right w:val="single" w:sz="2" w:space="1" w:color="E3E3E3"/>
+        </w:pBdr>
+        <w:bidi w:val="0"/>
+        <w:ind w:hanging="0" w:start="0" w:end="0"/>
+        <w:jc w:val="start"/>
+        <w:rPr/>
+      </w:pPr>
+      <w:r>
+        <w:rPr/>
+      </w:r>
+    </w:p>
+    <w:p>
+      <w:pPr>
+        <w:pStyle w:val="BodyText"/>
+        <w:pBdr>
+          <w:top w:val="single" w:sz="2" w:space="1" w:color="E3E3E3"/>
+          <w:left w:val="single" w:sz="2" w:space="1" w:color="E3E3E3"/>
+          <w:bottom w:val="single" w:sz="2" w:space="1" w:color="E3E3E3"/>
+          <w:right w:val="single" w:sz="2" w:space="1" w:color="E3E3E3"/>
+        </w:pBdr>
+        <w:bidi w:val="0"/>
+        <w:ind w:hanging="0" w:start="0" w:end="0"/>
+        <w:jc w:val="start"/>
+        <w:rPr/>
+      </w:pPr>
+      <w:r>
+        <w:rPr/>
+        <w:t>We have a button that, when clicked, calls the changeFont() JavaScript function.</w:t>
+      </w:r>
+    </w:p>
+    <w:p>
+      <w:pPr>
+        <w:pStyle w:val="BodyText"/>
+        <w:pBdr>
+          <w:top w:val="single" w:sz="2" w:space="1" w:color="E3E3E3"/>
+          <w:left w:val="single" w:sz="2" w:space="1" w:color="E3E3E3"/>
+          <w:bottom w:val="single" w:sz="2" w:space="1" w:color="E3E3E3"/>
+          <w:right w:val="single" w:sz="2" w:space="1" w:color="E3E3E3"/>
+        </w:pBdr>
+        <w:bidi w:val="0"/>
+        <w:ind w:hanging="0" w:start="0" w:end="0"/>
+        <w:jc w:val="start"/>
+        <w:rPr/>
+      </w:pPr>
+      <w:r>
+        <w:rPr/>
+        <w:t>Inside the changeFont() function, we use document.querySelectorAll('*') to select all elements on the page.</w:t>
+      </w:r>
+    </w:p>
+    <w:p>
+      <w:pPr>
+        <w:pStyle w:val="BodyText"/>
+        <w:pBdr>
+          <w:top w:val="single" w:sz="2" w:space="1" w:color="E3E3E3"/>
+          <w:left w:val="single" w:sz="2" w:space="1" w:color="E3E3E3"/>
+          <w:bottom w:val="single" w:sz="2" w:space="1" w:color="E3E3E3"/>
+          <w:right w:val="single" w:sz="2" w:space="1" w:color="E3E3E3"/>
+        </w:pBdr>
+        <w:bidi w:val="0"/>
+        <w:ind w:hanging="0" w:start="0" w:end="0"/>
+        <w:jc w:val="start"/>
+        <w:rPr/>
+      </w:pPr>
+      <w:r>
+        <w:rPr/>
+        <w:t>We then loop through each selected element using forEach() and change their fontFamily CSS property to "Comic Sans MS".</w:t>
+      </w:r>
+    </w:p>
+    <w:p>
+      <w:pPr>
+        <w:pStyle w:val="BodyText"/>
+        <w:pBdr>
+          <w:top w:val="single" w:sz="2" w:space="1" w:color="E3E3E3"/>
+          <w:left w:val="single" w:sz="2" w:space="1" w:color="E3E3E3"/>
+          <w:bottom w:val="single" w:sz="2" w:space="1" w:color="E3E3E3"/>
+          <w:right w:val="single" w:sz="2" w:space="1" w:color="E3E3E3"/>
+        </w:pBdr>
+        <w:bidi w:val="0"/>
+        <w:spacing w:before="0" w:after="140"/>
+        <w:ind w:hanging="0" w:start="0" w:end="0"/>
+        <w:jc w:val="start"/>
+        <w:rPr/>
+      </w:pPr>
+      <w:r>
+        <w:rPr/>
+        <w:t>This will change the font of all elements on the page to Comic Sans. Adjust the font name as needed.</w:t>
       </w:r>
     </w:p>
     <w:sectPr>
@@ -11570,6 +13885,7 @@
       <w:pgNumType w:fmt="decimal"/>
       <w:formProt w:val="false"/>
       <w:textDirection w:val="lrTb"/>
+      <w:docGrid w:type="default" w:linePitch="100" w:charSpace="0"/>
     </w:sectPr>
   </w:body>
 </w:document>
@@ -13462,7 +15778,6 @@
     </w:rPrDefault>
     <w:pPrDefault>
       <w:pPr>
-        <w:widowControl/>
         <w:suppressAutoHyphens w:val="true"/>
       </w:pPr>
     </w:pPrDefault>
@@ -13472,7 +15787,10 @@
     <w:qFormat/>
     <w:pPr>
       <w:widowControl/>
+      <w:suppressAutoHyphens w:val="true"/>
       <w:bidi w:val="0"/>
+      <w:spacing w:before="0" w:after="0"/>
+      <w:jc w:val="start"/>
     </w:pPr>
     <w:rPr>
       <w:rFonts w:ascii="Liberation Serif" w:hAnsi="Liberation Serif" w:eastAsia="NSimSun" w:cs="Lucida Sans"/>
